--- a/interview-corner/src/common/prepdoc/old/hibernate.docx
+++ b/interview-corner/src/common/prepdoc/old/hibernate.docx
@@ -1,6 +1,6 @@
 
 <file path=word/document.xml><?xml version="1.0" encoding="utf-8"?>
-<w:document xmlns:wpc="http://schemas.microsoft.com/office/word/2010/wordprocessingCanvas" xmlns:cx="http://schemas.microsoft.com/office/drawing/2014/chartex" xmlns:cx1="http://schemas.microsoft.com/office/drawing/2015/9/8/chartex" xmlns:cx2="http://schemas.microsoft.com/office/drawing/2015/10/21/chartex" xmlns:cx3="http://schemas.microsoft.com/office/drawing/2016/5/9/chartex" xmlns:cx4="http://schemas.microsoft.com/office/drawing/2016/5/10/chartex" xmlns:cx5="http://schemas.microsoft.com/office/drawing/2016/5/11/chartex" xmlns:cx6="http://schemas.microsoft.com/office/drawing/2016/5/12/chartex" xmlns:cx7="http://schemas.microsoft.com/office/drawing/2016/5/13/chartex" xmlns:cx8="http://schemas.microsoft.com/office/drawing/2016/5/14/chartex" xmlns:mc="http://schemas.openxmlformats.org/markup-compatibility/2006" xmlns:aink="http://schemas.microsoft.com/office/drawing/2016/ink" xmlns:am3d="http://schemas.microsoft.com/office/drawing/2017/model3d" xmlns:o="urn:schemas-microsoft-com:office:office" xmlns:r="http://schemas.openxmlformats.org/officeDocument/2006/relationships" xmlns:m="http://schemas.openxmlformats.org/officeDocument/2006/math" xmlns:v="urn:schemas-microsoft-com:vml" xmlns:wp14="http://schemas.microsoft.com/office/word/2010/wordprocessingDrawing" xmlns:wp="http://schemas.openxmlformats.org/drawingml/2006/wordprocessingDrawing" xmlns:w10="urn:schemas-microsoft-com:office:word" xmlns:w="http://schemas.openxmlformats.org/wordprocessingml/2006/main" xmlns:w14="http://schemas.microsoft.com/office/word/2010/wordml" xmlns:w15="http://schemas.microsoft.com/office/word/2012/wordml" xmlns:w16cex="http://schemas.microsoft.com/office/word/2018/wordml/cex" xmlns:w16cid="http://schemas.microsoft.com/office/word/2016/wordml/cid" xmlns:w16="http://schemas.microsoft.com/office/word/2018/wordml" xmlns:w16se="http://schemas.microsoft.com/office/word/2015/wordml/symex" xmlns:wpg="http://schemas.microsoft.com/office/word/2010/wordprocessingGroup" xmlns:wpi="http://schemas.microsoft.com/office/word/2010/wordprocessingInk" xmlns:wne="http://schemas.microsoft.com/office/word/2006/wordml" xmlns:wps="http://schemas.microsoft.com/office/word/2010/wordprocessingShape" mc:Ignorable="w14 w15 w16se w16cid w16 w16cex wp14">
+<w:document xmlns:wpc="http://schemas.microsoft.com/office/word/2010/wordprocessingCanvas" xmlns:cx="http://schemas.microsoft.com/office/drawing/2014/chartex" xmlns:cx1="http://schemas.microsoft.com/office/drawing/2015/9/8/chartex" xmlns:cx2="http://schemas.microsoft.com/office/drawing/2015/10/21/chartex" xmlns:cx3="http://schemas.microsoft.com/office/drawing/2016/5/9/chartex" xmlns:cx4="http://schemas.microsoft.com/office/drawing/2016/5/10/chartex" xmlns:cx5="http://schemas.microsoft.com/office/drawing/2016/5/11/chartex" xmlns:cx6="http://schemas.microsoft.com/office/drawing/2016/5/12/chartex" xmlns:cx7="http://schemas.microsoft.com/office/drawing/2016/5/13/chartex" xmlns:cx8="http://schemas.microsoft.com/office/drawing/2016/5/14/chartex" xmlns:mc="http://schemas.openxmlformats.org/markup-compatibility/2006" xmlns:aink="http://schemas.microsoft.com/office/drawing/2016/ink" xmlns:am3d="http://schemas.microsoft.com/office/drawing/2017/model3d" xmlns:o="urn:schemas-microsoft-com:office:office" xmlns:oel="http://schemas.microsoft.com/office/2019/extlst" xmlns:r="http://schemas.openxmlformats.org/officeDocument/2006/relationships" xmlns:m="http://schemas.openxmlformats.org/officeDocument/2006/math" xmlns:v="urn:schemas-microsoft-com:vml" xmlns:wp14="http://schemas.microsoft.com/office/word/2010/wordprocessingDrawing" xmlns:wp="http://schemas.openxmlformats.org/drawingml/2006/wordprocessingDrawing" xmlns:w10="urn:schemas-microsoft-com:office:word" xmlns:w="http://schemas.openxmlformats.org/wordprocessingml/2006/main" xmlns:w14="http://schemas.microsoft.com/office/word/2010/wordml" xmlns:w15="http://schemas.microsoft.com/office/word/2012/wordml" xmlns:w16cex="http://schemas.microsoft.com/office/word/2018/wordml/cex" xmlns:w16cid="http://schemas.microsoft.com/office/word/2016/wordml/cid" xmlns:w16="http://schemas.microsoft.com/office/word/2018/wordml" xmlns:w16sdtdh="http://schemas.microsoft.com/office/word/2020/wordml/sdtdatahash" xmlns:w16se="http://schemas.microsoft.com/office/word/2015/wordml/symex" xmlns:wpg="http://schemas.microsoft.com/office/word/2010/wordprocessingGroup" xmlns:wpi="http://schemas.microsoft.com/office/word/2010/wordprocessingInk" xmlns:wne="http://schemas.microsoft.com/office/word/2006/wordml" xmlns:wps="http://schemas.microsoft.com/office/word/2010/wordprocessingShape" mc:Ignorable="w14 w15 w16se w16cid w16 w16cex w16sdtdh wp14">
   <w:body>
     <w:p>
       <w:pPr>
@@ -888,6 +888,7 @@
           <w:rFonts w:ascii="Times New Roman" w:eastAsia="Times New Roman" w:hAnsi="Times New Roman" w:cs="Times New Roman"/>
           <w:color w:val="414141"/>
         </w:rPr>
+        <w:lastRenderedPageBreak/>
         <w:t>Making database column and table name changes</w:t>
       </w:r>
     </w:p>
@@ -1208,6 +1209,7 @@
           <w:rFonts w:ascii="Times New Roman" w:eastAsia="Times New Roman" w:hAnsi="Times New Roman" w:cs="Times New Roman"/>
           <w:noProof/>
         </w:rPr>
+        <w:lastRenderedPageBreak/>
         <w:drawing>
           <wp:inline distT="0" distB="0" distL="0" distR="0" wp14:anchorId="79A94042" wp14:editId="6D130B73">
             <wp:extent cx="5868035" cy="3546475"/>
@@ -1639,6 +1641,7 @@
           <w:rFonts w:ascii="Times New Roman" w:eastAsia="Times New Roman" w:hAnsi="Times New Roman" w:cs="Times New Roman"/>
           <w:color w:val="FF0000"/>
         </w:rPr>
+        <w:lastRenderedPageBreak/>
         <w:br/>
       </w:r>
       <w:r>
@@ -2772,6 +2775,7 @@
           <w:bCs/>
           <w:color w:val="FF0000"/>
         </w:rPr>
+        <w:lastRenderedPageBreak/>
         <w:t xml:space="preserve">16.Whatï¿½s the difference between </w:t>
       </w:r>
       <w:proofErr w:type="gramStart"/>
@@ -4197,6 +4201,13 @@
           <w:color w:val="FF00FF"/>
         </w:rPr>
         <w:br/>
+      </w:r>
+      <w:r>
+        <w:rPr>
+          <w:rFonts w:ascii="Times New Roman" w:eastAsia="Times New Roman" w:hAnsi="Times New Roman" w:cs="Times New Roman"/>
+          <w:color w:val="FF00FF"/>
+        </w:rPr>
+        <w:lastRenderedPageBreak/>
         <w:t xml:space="preserve">      FROM Employee EMP WHERE emp.NAME LIKE :name</w:t>
       </w:r>
       <w:r>
@@ -4799,23 +4810,7 @@
           <w:rFonts w:ascii="Times New Roman" w:eastAsia="Times New Roman" w:hAnsi="Times New Roman" w:cs="Times New Roman"/>
           <w:color w:val="0000FF"/>
         </w:rPr>
-        <w:t>"</w:t>
-      </w:r>
-      <w:proofErr w:type="spellStart"/>
-      <w:r>
-        <w:rPr>
-          <w:rFonts w:ascii="Times New Roman" w:eastAsia="Times New Roman" w:hAnsi="Times New Roman" w:cs="Times New Roman"/>
-          <w:color w:val="0000FF"/>
-        </w:rPr>
-        <w:t>empid</w:t>
-      </w:r>
-      <w:proofErr w:type="spellEnd"/>
-      <w:r>
-        <w:rPr>
-          <w:rFonts w:ascii="Times New Roman" w:eastAsia="Times New Roman" w:hAnsi="Times New Roman" w:cs="Times New Roman"/>
-          <w:color w:val="0000FF"/>
-        </w:rPr>
-        <w:t>"</w:t>
+        <w:t>"empid"</w:t>
       </w:r>
       <w:r>
         <w:rPr>
@@ -5737,6 +5732,7 @@
           <w:rFonts w:ascii="Times New Roman" w:eastAsia="Times New Roman" w:hAnsi="Times New Roman" w:cs="Times New Roman"/>
           <w:color w:val="FF0000"/>
         </w:rPr>
+        <w:lastRenderedPageBreak/>
         <w:br/>
       </w:r>
       <w:r>
@@ -5920,7 +5916,16 @@
           <w:bCs/>
           <w:color w:val="414141"/>
         </w:rPr>
-        <w:t xml:space="preserve">25. </w:t>
+        <w:t>25</w:t>
+      </w:r>
+      <w:r>
+        <w:rPr>
+          <w:rFonts w:ascii="Times New Roman" w:eastAsia="Times New Roman" w:hAnsi="Times New Roman" w:cs="Times New Roman"/>
+          <w:b/>
+          <w:bCs/>
+          <w:color w:val="FF0000"/>
+        </w:rPr>
+        <w:t>. How do you switch between relational databases without code changes</w:t>
       </w:r>
       <w:r>
         <w:rPr>
@@ -5929,7 +5934,7 @@
           <w:bCs/>
           <w:color w:val="0863A5"/>
         </w:rPr>
-        <w:t>How do you switch between relational databases without code changes?</w:t>
+        <w:t>?</w:t>
       </w:r>
     </w:p>
     <w:p>
@@ -6299,6 +6304,7 @@
           <w:rFonts w:ascii="Times New Roman" w:eastAsia="Times New Roman" w:hAnsi="Times New Roman" w:cs="Times New Roman"/>
           <w:noProof/>
         </w:rPr>
+        <w:lastRenderedPageBreak/>
         <w:drawing>
           <wp:inline distT="0" distB="0" distL="0" distR="0" wp14:anchorId="0EAB3523" wp14:editId="59224B04">
             <wp:extent cx="6114415" cy="3951605"/>
@@ -6833,6 +6839,7 @@
           <w:bCs/>
           <w:color w:val="FF0000"/>
         </w:rPr>
+        <w:lastRenderedPageBreak/>
         <w:t xml:space="preserve">31. What is the advantage of Hibernate over </w:t>
       </w:r>
       <w:proofErr w:type="spellStart"/>
@@ -7485,6 +7492,7 @@
           <w:bCs/>
           <w:color w:val="414141"/>
         </w:rPr>
+        <w:lastRenderedPageBreak/>
         <w:t xml:space="preserve">32. </w:t>
       </w:r>
       <w:r>
@@ -8171,6 +8179,7 @@
           <w:rFonts w:ascii="Times New Roman" w:eastAsia="Times New Roman" w:hAnsi="Times New Roman" w:cs="Times New Roman"/>
           <w:color w:val="222222"/>
         </w:rPr>
+        <w:lastRenderedPageBreak/>
         <w:t>dynamic-update</w:t>
       </w:r>
       <w:r>
@@ -9210,6 +9219,7 @@
                 <w:bCs/>
                 <w:color w:val="414141"/>
               </w:rPr>
+              <w:lastRenderedPageBreak/>
               <w:t>Provides callback support</w:t>
             </w:r>
             <w:r>
@@ -9736,6 +9746,7 @@
           <w:sz w:val="22"/>
           <w:szCs w:val="22"/>
         </w:rPr>
+        <w:lastRenderedPageBreak/>
         <w:t xml:space="preserve">JPA specifications is defined with annotations in </w:t>
       </w:r>
       <w:proofErr w:type="spellStart"/>
@@ -10153,6 +10164,7 @@
           <w:rFonts w:ascii="Times New Roman" w:hAnsi="Times New Roman" w:cs="Times New Roman"/>
           <w:color w:val="333333"/>
         </w:rPr>
+        <w:lastRenderedPageBreak/>
         <w:t>Hibernate implicitly provides transaction management, in fact most of the queries can’t be executed outside transaction. In JDBC API, we need to write code for transaction management using commit and rollback. Read more at</w:t>
       </w:r>
       <w:r>
@@ -10745,6 +10757,7 @@
           <w:color w:val="333333"/>
           <w:bdr w:val="none" w:sz="0" w:space="0" w:color="auto" w:frame="1"/>
         </w:rPr>
+        <w:lastRenderedPageBreak/>
         <w:t>Transaction (</w:t>
       </w:r>
       <w:proofErr w:type="spellStart"/>
@@ -11594,6 +11607,7 @@
           <w:color w:val="333333"/>
           <w:bdr w:val="none" w:sz="0" w:space="0" w:color="auto" w:frame="1"/>
         </w:rPr>
+        <w:lastRenderedPageBreak/>
         <w:t>javax.persistence</w:t>
       </w:r>
       <w:proofErr w:type="gramEnd"/>
@@ -12045,6 +12059,7 @@
               <w:rPr>
                 <w:rFonts w:ascii="Times New Roman" w:hAnsi="Times New Roman" w:cs="Times New Roman"/>
               </w:rPr>
+              <w:lastRenderedPageBreak/>
               <w:t>23</w:t>
             </w:r>
           </w:p>
@@ -12196,6 +12211,7 @@
                 <w:rStyle w:val="HTMLCode"/>
                 <w:rFonts w:ascii="Times New Roman" w:eastAsiaTheme="minorHAnsi" w:hAnsi="Times New Roman" w:cs="Times New Roman"/>
               </w:rPr>
+              <w:lastRenderedPageBreak/>
               <w:t>package</w:t>
             </w:r>
             <w:r>
@@ -12993,6 +13009,7 @@
               <w:rPr>
                 <w:rFonts w:ascii="Times New Roman" w:hAnsi="Times New Roman" w:cs="Times New Roman"/>
               </w:rPr>
+              <w:lastRenderedPageBreak/>
               <w:t> </w:t>
             </w:r>
           </w:p>
@@ -13263,6 +13280,7 @@
               <w:rPr>
                 <w:rFonts w:ascii="Times New Roman" w:hAnsi="Times New Roman" w:cs="Times New Roman"/>
               </w:rPr>
+              <w:lastRenderedPageBreak/>
               <w:t>Address.java</w:t>
             </w:r>
           </w:p>
@@ -13467,6 +13485,7 @@
               <w:rPr>
                 <w:rFonts w:ascii="Times New Roman" w:hAnsi="Times New Roman" w:cs="Times New Roman"/>
               </w:rPr>
+              <w:lastRenderedPageBreak/>
               <w:t>15</w:t>
             </w:r>
           </w:p>
@@ -13749,6 +13768,7 @@
                 <w:rStyle w:val="HTMLCode"/>
                 <w:rFonts w:ascii="Times New Roman" w:eastAsiaTheme="minorHAnsi" w:hAnsi="Times New Roman" w:cs="Times New Roman"/>
               </w:rPr>
+              <w:lastRenderedPageBreak/>
               <w:t>package</w:t>
             </w:r>
             <w:r>
@@ -14319,6 +14339,7 @@
                 <w:rStyle w:val="HTMLCode"/>
                 <w:rFonts w:ascii="Times New Roman" w:eastAsiaTheme="minorHAnsi" w:hAnsi="Times New Roman" w:cs="Times New Roman"/>
               </w:rPr>
+              <w:lastRenderedPageBreak/>
               <w:t>@Entity</w:t>
             </w:r>
           </w:p>
@@ -14806,6 +14827,7 @@
           <w:color w:val="333333"/>
           <w:spacing w:val="15"/>
         </w:rPr>
+        <w:lastRenderedPageBreak/>
         <w:t xml:space="preserve">What is Hibernate </w:t>
       </w:r>
       <w:proofErr w:type="spellStart"/>
@@ -14914,6 +14936,7 @@
           <w:sz w:val="22"/>
           <w:szCs w:val="22"/>
         </w:rPr>
+        <w:lastRenderedPageBreak/>
         <w:t xml:space="preserve">The internal state of a </w:t>
       </w:r>
       <w:proofErr w:type="spellStart"/>
@@ -15605,6 +15628,7 @@
           <w:sz w:val="22"/>
           <w:szCs w:val="22"/>
         </w:rPr>
+        <w:lastRenderedPageBreak/>
         <w:t xml:space="preserve">There is another method </w:t>
       </w:r>
       <w:proofErr w:type="spellStart"/>
@@ -16263,6 +16287,7 @@
               <w:rPr>
                 <w:rFonts w:ascii="Times New Roman" w:hAnsi="Times New Roman" w:cs="Times New Roman"/>
               </w:rPr>
+              <w:lastRenderedPageBreak/>
               <w:t>3</w:t>
             </w:r>
           </w:p>
@@ -16310,6 +16335,7 @@
                 <w:rStyle w:val="HTMLCode"/>
                 <w:rFonts w:ascii="Times New Roman" w:eastAsiaTheme="minorHAnsi" w:hAnsi="Times New Roman" w:cs="Times New Roman"/>
               </w:rPr>
+              <w:lastRenderedPageBreak/>
               <w:t>&lt;dependency&gt;</w:t>
             </w:r>
           </w:p>
@@ -16386,6 +16412,7 @@
                 <w:rStyle w:val="HTMLCode"/>
                 <w:rFonts w:ascii="Times New Roman" w:eastAsiaTheme="minorHAnsi" w:hAnsi="Times New Roman" w:cs="Times New Roman"/>
               </w:rPr>
+              <w:lastRenderedPageBreak/>
               <w:t>        &lt;</w:t>
             </w:r>
             <w:proofErr w:type="spellStart"/>
@@ -16504,6 +16531,7 @@
           <w:rFonts w:ascii="Times New Roman" w:hAnsi="Times New Roman" w:cs="Times New Roman"/>
           <w:color w:val="333333"/>
         </w:rPr>
+        <w:lastRenderedPageBreak/>
         <w:t>Add below properties in hibernate configuration file.</w:t>
       </w:r>
     </w:p>
@@ -17187,6 +17215,7 @@
               <w:rPr>
                 <w:rFonts w:ascii="Times New Roman" w:hAnsi="Times New Roman" w:cs="Times New Roman"/>
               </w:rPr>
+              <w:lastRenderedPageBreak/>
               <w:t>11</w:t>
             </w:r>
           </w:p>
@@ -17442,6 +17471,7 @@
                 <w:rStyle w:val="HTMLCode"/>
                 <w:rFonts w:ascii="Times New Roman" w:eastAsiaTheme="minorHAnsi" w:hAnsi="Times New Roman" w:cs="Times New Roman"/>
               </w:rPr>
+              <w:lastRenderedPageBreak/>
               <w:t>&lt;?xml</w:t>
             </w:r>
             <w:r>
@@ -17969,6 +17999,7 @@
                 <w:rStyle w:val="HTMLCode"/>
                 <w:rFonts w:ascii="Times New Roman" w:eastAsiaTheme="minorHAnsi" w:hAnsi="Times New Roman" w:cs="Times New Roman"/>
               </w:rPr>
+              <w:lastRenderedPageBreak/>
               <w:t>        &lt;persistence</w:t>
             </w:r>
             <w:r>
@@ -18686,6 +18717,7 @@
           <w:rFonts w:ascii="Times New Roman" w:hAnsi="Times New Roman" w:cs="Times New Roman"/>
           <w:color w:val="333333"/>
         </w:rPr>
+        <w:lastRenderedPageBreak/>
         <w:t>Annotate entity beans with @Cache annotation and caching strategy to use. For example,</w:t>
       </w:r>
     </w:p>
@@ -18798,6 +18830,7 @@
               <w:rPr>
                 <w:rFonts w:ascii="Times New Roman" w:hAnsi="Times New Roman" w:cs="Times New Roman"/>
               </w:rPr>
+              <w:lastRenderedPageBreak/>
               <w:t>7</w:t>
             </w:r>
           </w:p>
@@ -18845,6 +18878,7 @@
                 <w:rStyle w:val="HTMLCode"/>
                 <w:rFonts w:ascii="Times New Roman" w:eastAsiaTheme="minorHAnsi" w:hAnsi="Times New Roman" w:cs="Times New Roman"/>
               </w:rPr>
+              <w:lastRenderedPageBreak/>
               <w:t>import</w:t>
             </w:r>
             <w:r>
@@ -19022,6 +19056,7 @@
                 <w:rStyle w:val="HTMLCode"/>
                 <w:rFonts w:ascii="Times New Roman" w:eastAsiaTheme="minorHAnsi" w:hAnsi="Times New Roman" w:cs="Times New Roman"/>
               </w:rPr>
+              <w:lastRenderedPageBreak/>
               <w:t>public</w:t>
             </w:r>
             <w:r>
@@ -19100,6 +19135,7 @@
           <w:sz w:val="22"/>
           <w:szCs w:val="22"/>
         </w:rPr>
+        <w:lastRenderedPageBreak/>
         <w:t xml:space="preserve">That’s it, we are done. Hibernate will use the </w:t>
       </w:r>
       <w:proofErr w:type="spellStart"/>
@@ -19622,6 +19658,7 @@
           <w:sz w:val="22"/>
           <w:szCs w:val="22"/>
         </w:rPr>
+        <w:lastRenderedPageBreak/>
         <w:t xml:space="preserve">Hibernate </w:t>
       </w:r>
       <w:proofErr w:type="spellStart"/>
@@ -20132,25 +20169,7 @@
           <w:sz w:val="22"/>
           <w:szCs w:val="22"/>
         </w:rPr>
-        <w:t xml:space="preserve">If we are using Hibernate framework to load collection data from database, we can use </w:t>
-      </w:r>
-      <w:proofErr w:type="gramStart"/>
-      <w:r>
-        <w:rPr>
-          <w:color w:val="333333"/>
-          <w:sz w:val="22"/>
-          <w:szCs w:val="22"/>
-        </w:rPr>
-        <w:t>it’s</w:t>
-      </w:r>
-      <w:proofErr w:type="gramEnd"/>
-      <w:r>
-        <w:rPr>
-          <w:color w:val="333333"/>
-          <w:sz w:val="22"/>
-          <w:szCs w:val="22"/>
-        </w:rPr>
-        <w:t xml:space="preserve"> Criteria API to use “order by” clause to get ordered list. Below code snippet shows you how to get it.</w:t>
+        <w:t>If we are using Hibernate framework to load collection data from database, we can use it’s Criteria API to use “order by” clause to get ordered list. Below code snippet shows you how to get it.</w:t>
       </w:r>
     </w:p>
     <w:tbl>
@@ -20557,6 +20576,7 @@
           <w:color w:val="333333"/>
           <w:spacing w:val="15"/>
         </w:rPr>
+        <w:lastRenderedPageBreak/>
         <w:t>How to implement Joins in Hibernate?</w:t>
       </w:r>
     </w:p>
@@ -21157,6 +21177,7 @@
                 <w:rFonts w:ascii="Times New Roman" w:hAnsi="Times New Roman" w:cs="Times New Roman"/>
                 <w:color w:val="FF0000"/>
               </w:rPr>
+              <w:lastRenderedPageBreak/>
               <w:t>1</w:t>
             </w:r>
           </w:p>
@@ -21880,6 +21901,7 @@
           <w:sz w:val="22"/>
           <w:szCs w:val="22"/>
         </w:rPr>
+        <w:lastRenderedPageBreak/>
         <w:t>However</w:t>
       </w:r>
       <w:proofErr w:type="gramEnd"/>
@@ -22601,6 +22623,7 @@
           <w:color w:val="333333"/>
           <w:spacing w:val="15"/>
         </w:rPr>
+        <w:lastRenderedPageBreak/>
         <w:t>How to implement relationships in hibernate?</w:t>
       </w:r>
     </w:p>
@@ -23055,6 +23078,7 @@
               <w:rPr>
                 <w:rFonts w:ascii="Times New Roman" w:hAnsi="Times New Roman" w:cs="Times New Roman"/>
               </w:rPr>
+              <w:lastRenderedPageBreak/>
               <w:t>8</w:t>
             </w:r>
           </w:p>
@@ -23115,6 +23139,7 @@
                 <w:rStyle w:val="HTMLCode"/>
                 <w:rFonts w:ascii="Times New Roman" w:eastAsiaTheme="minorHAnsi" w:hAnsi="Times New Roman" w:cs="Times New Roman"/>
               </w:rPr>
+              <w:lastRenderedPageBreak/>
               <w:t>import</w:t>
             </w:r>
             <w:r>
@@ -23300,6 +23325,7 @@
                 <w:rStyle w:val="HTMLCode"/>
                 <w:rFonts w:ascii="Times New Roman" w:eastAsiaTheme="minorHAnsi" w:hAnsi="Times New Roman" w:cs="Times New Roman"/>
               </w:rPr>
+              <w:lastRenderedPageBreak/>
               <w:t>@</w:t>
             </w:r>
             <w:proofErr w:type="gramStart"/>
@@ -23427,6 +23453,7 @@
           <w:sz w:val="22"/>
           <w:szCs w:val="22"/>
         </w:rPr>
+        <w:lastRenderedPageBreak/>
         <w:t xml:space="preserve">Note that Hibernate </w:t>
       </w:r>
       <w:proofErr w:type="spellStart"/>
@@ -24151,7 +24178,16 @@
           <w:sz w:val="22"/>
           <w:szCs w:val="22"/>
         </w:rPr>
-        <w:t xml:space="preserve"> and we can use it in the web application. It’s very easy to use in Hibernate, all we need is to remove all the database specific properties and use below property to provide the JNDI </w:t>
+        <w:t xml:space="preserve"> and we can use it in the web application. It’s </w:t>
+      </w:r>
+      <w:r>
+        <w:rPr>
+          <w:color w:val="333333"/>
+          <w:sz w:val="22"/>
+          <w:szCs w:val="22"/>
+        </w:rPr>
+        <w:lastRenderedPageBreak/>
+        <w:t xml:space="preserve">very easy to use in Hibernate, all we need is to remove all the database specific properties and use below property to provide the JNDI </w:t>
       </w:r>
       <w:proofErr w:type="spellStart"/>
       <w:r>
@@ -25125,7 +25161,16 @@
           <w:sz w:val="22"/>
           <w:szCs w:val="22"/>
         </w:rPr>
-        <w:t xml:space="preserve"> example. This is a trick question to judge your knowledge and whether you are aware of recent developments or not.</w:t>
+        <w:t xml:space="preserve"> </w:t>
+      </w:r>
+      <w:r>
+        <w:rPr>
+          <w:color w:val="333333"/>
+          <w:sz w:val="22"/>
+          <w:szCs w:val="22"/>
+        </w:rPr>
+        <w:lastRenderedPageBreak/>
+        <w:t>example. This is a trick question to judge your knowledge and whether you are aware of recent developments or not.</w:t>
       </w:r>
     </w:p>
     <w:p>
@@ -25717,6 +25762,7 @@
           <w:rFonts w:ascii="Times New Roman" w:hAnsi="Times New Roman" w:cs="Times New Roman"/>
           <w:color w:val="FF0000"/>
         </w:rPr>
+        <w:lastRenderedPageBreak/>
         <w:t xml:space="preserve">By </w:t>
       </w:r>
       <w:proofErr w:type="gramStart"/>
@@ -26082,7 +26128,7 @@
 </file>
 
 <file path=word/numbering.xml><?xml version="1.0" encoding="utf-8"?>
-<w:numbering xmlns:wpc="http://schemas.microsoft.com/office/word/2010/wordprocessingCanvas" xmlns:cx="http://schemas.microsoft.com/office/drawing/2014/chartex" xmlns:cx1="http://schemas.microsoft.com/office/drawing/2015/9/8/chartex" xmlns:cx2="http://schemas.microsoft.com/office/drawing/2015/10/21/chartex" xmlns:cx3="http://schemas.microsoft.com/office/drawing/2016/5/9/chartex" xmlns:cx4="http://schemas.microsoft.com/office/drawing/2016/5/10/chartex" xmlns:cx5="http://schemas.microsoft.com/office/drawing/2016/5/11/chartex" xmlns:cx6="http://schemas.microsoft.com/office/drawing/2016/5/12/chartex" xmlns:cx7="http://schemas.microsoft.com/office/drawing/2016/5/13/chartex" xmlns:cx8="http://schemas.microsoft.com/office/drawing/2016/5/14/chartex" xmlns:mc="http://schemas.openxmlformats.org/markup-compatibility/2006" xmlns:aink="http://schemas.microsoft.com/office/drawing/2016/ink" xmlns:am3d="http://schemas.microsoft.com/office/drawing/2017/model3d" xmlns:o="urn:schemas-microsoft-com:office:office" xmlns:r="http://schemas.openxmlformats.org/officeDocument/2006/relationships" xmlns:m="http://schemas.openxmlformats.org/officeDocument/2006/math" xmlns:v="urn:schemas-microsoft-com:vml" xmlns:wp14="http://schemas.microsoft.com/office/word/2010/wordprocessingDrawing" xmlns:wp="http://schemas.openxmlformats.org/drawingml/2006/wordprocessingDrawing" xmlns:w10="urn:schemas-microsoft-com:office:word" xmlns:w="http://schemas.openxmlformats.org/wordprocessingml/2006/main" xmlns:w14="http://schemas.microsoft.com/office/word/2010/wordml" xmlns:w15="http://schemas.microsoft.com/office/word/2012/wordml" xmlns:w16cex="http://schemas.microsoft.com/office/word/2018/wordml/cex" xmlns:w16cid="http://schemas.microsoft.com/office/word/2016/wordml/cid" xmlns:w16="http://schemas.microsoft.com/office/word/2018/wordml" xmlns:w16se="http://schemas.microsoft.com/office/word/2015/wordml/symex" xmlns:wpg="http://schemas.microsoft.com/office/word/2010/wordprocessingGroup" xmlns:wpi="http://schemas.microsoft.com/office/word/2010/wordprocessingInk" xmlns:wne="http://schemas.microsoft.com/office/word/2006/wordml" xmlns:wps="http://schemas.microsoft.com/office/word/2010/wordprocessingShape" mc:Ignorable="w14 w15 w16se w16cid w16 w16cex wp14">
+<w:numbering xmlns:wpc="http://schemas.microsoft.com/office/word/2010/wordprocessingCanvas" xmlns:cx="http://schemas.microsoft.com/office/drawing/2014/chartex" xmlns:cx1="http://schemas.microsoft.com/office/drawing/2015/9/8/chartex" xmlns:cx2="http://schemas.microsoft.com/office/drawing/2015/10/21/chartex" xmlns:cx3="http://schemas.microsoft.com/office/drawing/2016/5/9/chartex" xmlns:cx4="http://schemas.microsoft.com/office/drawing/2016/5/10/chartex" xmlns:cx5="http://schemas.microsoft.com/office/drawing/2016/5/11/chartex" xmlns:cx6="http://schemas.microsoft.com/office/drawing/2016/5/12/chartex" xmlns:cx7="http://schemas.microsoft.com/office/drawing/2016/5/13/chartex" xmlns:cx8="http://schemas.microsoft.com/office/drawing/2016/5/14/chartex" xmlns:mc="http://schemas.openxmlformats.org/markup-compatibility/2006" xmlns:aink="http://schemas.microsoft.com/office/drawing/2016/ink" xmlns:am3d="http://schemas.microsoft.com/office/drawing/2017/model3d" xmlns:o="urn:schemas-microsoft-com:office:office" xmlns:oel="http://schemas.microsoft.com/office/2019/extlst" xmlns:r="http://schemas.openxmlformats.org/officeDocument/2006/relationships" xmlns:m="http://schemas.openxmlformats.org/officeDocument/2006/math" xmlns:v="urn:schemas-microsoft-com:vml" xmlns:wp14="http://schemas.microsoft.com/office/word/2010/wordprocessingDrawing" xmlns:wp="http://schemas.openxmlformats.org/drawingml/2006/wordprocessingDrawing" xmlns:w10="urn:schemas-microsoft-com:office:word" xmlns:w="http://schemas.openxmlformats.org/wordprocessingml/2006/main" xmlns:w14="http://schemas.microsoft.com/office/word/2010/wordml" xmlns:w15="http://schemas.microsoft.com/office/word/2012/wordml" xmlns:w16cex="http://schemas.microsoft.com/office/word/2018/wordml/cex" xmlns:w16cid="http://schemas.microsoft.com/office/word/2016/wordml/cid" xmlns:w16="http://schemas.microsoft.com/office/word/2018/wordml" xmlns:w16sdtdh="http://schemas.microsoft.com/office/word/2020/wordml/sdtdatahash" xmlns:w16se="http://schemas.microsoft.com/office/word/2015/wordml/symex" xmlns:wpg="http://schemas.microsoft.com/office/word/2010/wordprocessingGroup" xmlns:wpi="http://schemas.microsoft.com/office/word/2010/wordprocessingInk" xmlns:wne="http://schemas.microsoft.com/office/word/2006/wordml" xmlns:wps="http://schemas.microsoft.com/office/word/2010/wordprocessingShape" mc:Ignorable="w14 w15 w16se w16cid w16 w16cex w16sdtdh wp14">
   <w:abstractNum w:abstractNumId="0" w15:restartNumberingAfterBreak="0">
     <w:nsid w:val="011356DE"/>
     <w:multiLevelType w:val="multilevel"/>
@@ -29786,31 +29832,31 @@
       </w:pPr>
     </w:lvl>
   </w:abstractNum>
-  <w:num w:numId="1">
+  <w:num w:numId="1" w16cid:durableId="1208758106">
     <w:abstractNumId w:val="23"/>
   </w:num>
-  <w:num w:numId="2">
+  <w:num w:numId="2" w16cid:durableId="1064454330">
     <w:abstractNumId w:val="26"/>
   </w:num>
-  <w:num w:numId="3">
+  <w:num w:numId="3" w16cid:durableId="638725183">
     <w:abstractNumId w:val="14"/>
   </w:num>
-  <w:num w:numId="4">
+  <w:num w:numId="4" w16cid:durableId="1810198171">
     <w:abstractNumId w:val="13"/>
   </w:num>
-  <w:num w:numId="5">
+  <w:num w:numId="5" w16cid:durableId="1763067606">
     <w:abstractNumId w:val="20"/>
   </w:num>
-  <w:num w:numId="6">
+  <w:num w:numId="6" w16cid:durableId="1624189581">
     <w:abstractNumId w:val="8"/>
   </w:num>
-  <w:num w:numId="7">
+  <w:num w:numId="7" w16cid:durableId="851450588">
     <w:abstractNumId w:val="16"/>
   </w:num>
-  <w:num w:numId="8">
+  <w:num w:numId="8" w16cid:durableId="712580774">
     <w:abstractNumId w:val="9"/>
   </w:num>
-  <w:num w:numId="9">
+  <w:num w:numId="9" w16cid:durableId="2120056516">
     <w:abstractNumId w:val="21"/>
     <w:lvlOverride w:ilvl="0">
       <w:startOverride w:val="1"/>
@@ -29840,55 +29886,55 @@
       <w:startOverride w:val="1"/>
     </w:lvlOverride>
   </w:num>
-  <w:num w:numId="10">
+  <w:num w:numId="10" w16cid:durableId="1885480374">
     <w:abstractNumId w:val="5"/>
   </w:num>
-  <w:num w:numId="11">
+  <w:num w:numId="11" w16cid:durableId="1345669378">
     <w:abstractNumId w:val="2"/>
   </w:num>
-  <w:num w:numId="12">
+  <w:num w:numId="12" w16cid:durableId="1666276094">
     <w:abstractNumId w:val="24"/>
   </w:num>
-  <w:num w:numId="13">
+  <w:num w:numId="13" w16cid:durableId="1065572213">
     <w:abstractNumId w:val="15"/>
   </w:num>
-  <w:num w:numId="14">
+  <w:num w:numId="14" w16cid:durableId="1779904562">
     <w:abstractNumId w:val="12"/>
   </w:num>
-  <w:num w:numId="15">
+  <w:num w:numId="15" w16cid:durableId="1602909719">
     <w:abstractNumId w:val="17"/>
   </w:num>
-  <w:num w:numId="16">
+  <w:num w:numId="16" w16cid:durableId="838931781">
     <w:abstractNumId w:val="10"/>
   </w:num>
-  <w:num w:numId="17">
+  <w:num w:numId="17" w16cid:durableId="1964189118">
     <w:abstractNumId w:val="7"/>
   </w:num>
-  <w:num w:numId="18">
+  <w:num w:numId="18" w16cid:durableId="1372919592">
     <w:abstractNumId w:val="1"/>
   </w:num>
-  <w:num w:numId="19">
+  <w:num w:numId="19" w16cid:durableId="1688021620">
     <w:abstractNumId w:val="11"/>
   </w:num>
-  <w:num w:numId="20">
+  <w:num w:numId="20" w16cid:durableId="578710975">
     <w:abstractNumId w:val="6"/>
   </w:num>
-  <w:num w:numId="21">
+  <w:num w:numId="21" w16cid:durableId="1586062648">
     <w:abstractNumId w:val="19"/>
   </w:num>
-  <w:num w:numId="22">
+  <w:num w:numId="22" w16cid:durableId="1342199793">
     <w:abstractNumId w:val="0"/>
   </w:num>
-  <w:num w:numId="23">
+  <w:num w:numId="23" w16cid:durableId="1649937069">
     <w:abstractNumId w:val="4"/>
   </w:num>
-  <w:num w:numId="24">
+  <w:num w:numId="24" w16cid:durableId="146749246">
     <w:abstractNumId w:val="25"/>
   </w:num>
-  <w:num w:numId="25">
+  <w:num w:numId="25" w16cid:durableId="737484516">
     <w:abstractNumId w:val="3"/>
   </w:num>
-  <w:num w:numId="26">
+  <w:num w:numId="26" w16cid:durableId="965045137">
     <w:abstractNumId w:val="22"/>
     <w:lvlOverride w:ilvl="0">
       <w:startOverride w:val="1"/>
@@ -29918,7 +29964,7 @@
       <w:startOverride w:val="1"/>
     </w:lvlOverride>
   </w:num>
-  <w:num w:numId="27">
+  <w:num w:numId="27" w16cid:durableId="1637371601">
     <w:abstractNumId w:val="22"/>
     <w:lvlOverride w:ilvl="0">
       <w:startOverride w:val="1"/>
@@ -30012,7 +30058,7 @@
       </w:lvl>
     </w:lvlOverride>
   </w:num>
-  <w:num w:numId="28">
+  <w:num w:numId="28" w16cid:durableId="152718201">
     <w:abstractNumId w:val="18"/>
     <w:lvlOverride w:ilvl="0">
       <w:startOverride w:val="1"/>
@@ -30042,7 +30088,7 @@
       <w:startOverride w:val="1"/>
     </w:lvlOverride>
   </w:num>
-  <w:num w:numId="29">
+  <w:num w:numId="29" w16cid:durableId="1412310805">
     <w:abstractNumId w:val="18"/>
     <w:lvlOverride w:ilvl="0">
       <w:startOverride w:val="1"/>
@@ -30136,7 +30182,7 @@
       </w:lvl>
     </w:lvlOverride>
   </w:num>
-  <w:num w:numId="30">
+  <w:num w:numId="30" w16cid:durableId="1003897422">
     <w:abstractNumId w:val="18"/>
     <w:lvlOverride w:ilvl="0">
       <w:startOverride w:val="1"/>
@@ -30226,7 +30272,7 @@
       </w:lvl>
     </w:lvlOverride>
   </w:num>
-  <w:num w:numId="31">
+  <w:num w:numId="31" w16cid:durableId="1000276362">
     <w:abstractNumId w:val="18"/>
     <w:lvlOverride w:ilvl="0">
       <w:startOverride w:val="1"/>
@@ -30320,7 +30366,7 @@
       </w:lvl>
     </w:lvlOverride>
   </w:num>
-  <w:num w:numId="32">
+  <w:num w:numId="32" w16cid:durableId="749742318">
     <w:abstractNumId w:val="18"/>
     <w:lvlOverride w:ilvl="0">
       <w:startOverride w:val="1"/>
@@ -30410,7 +30456,7 @@
       </w:lvl>
     </w:lvlOverride>
   </w:num>
-  <w:num w:numId="33">
+  <w:num w:numId="33" w16cid:durableId="894589624">
     <w:abstractNumId w:val="18"/>
     <w:lvlOverride w:ilvl="0">
       <w:startOverride w:val="1"/>
@@ -30508,7 +30554,7 @@
 </file>
 
 <file path=word/styles.xml><?xml version="1.0" encoding="utf-8"?>
-<w:styles xmlns:mc="http://schemas.openxmlformats.org/markup-compatibility/2006" xmlns:r="http://schemas.openxmlformats.org/officeDocument/2006/relationships" xmlns:w="http://schemas.openxmlformats.org/wordprocessingml/2006/main" xmlns:w14="http://schemas.microsoft.com/office/word/2010/wordml" xmlns:w15="http://schemas.microsoft.com/office/word/2012/wordml" xmlns:w16cex="http://schemas.microsoft.com/office/word/2018/wordml/cex" xmlns:w16cid="http://schemas.microsoft.com/office/word/2016/wordml/cid" xmlns:w16="http://schemas.microsoft.com/office/word/2018/wordml" xmlns:w16se="http://schemas.microsoft.com/office/word/2015/wordml/symex" mc:Ignorable="w14 w15 w16se w16cid w16 w16cex">
+<w:styles xmlns:mc="http://schemas.openxmlformats.org/markup-compatibility/2006" xmlns:r="http://schemas.openxmlformats.org/officeDocument/2006/relationships" xmlns:w="http://schemas.openxmlformats.org/wordprocessingml/2006/main" xmlns:w14="http://schemas.microsoft.com/office/word/2010/wordml" xmlns:w15="http://schemas.microsoft.com/office/word/2012/wordml" xmlns:w16cex="http://schemas.microsoft.com/office/word/2018/wordml/cex" xmlns:w16cid="http://schemas.microsoft.com/office/word/2016/wordml/cid" xmlns:w16="http://schemas.microsoft.com/office/word/2018/wordml" xmlns:w16sdtdh="http://schemas.microsoft.com/office/word/2020/wordml/sdtdatahash" xmlns:w16se="http://schemas.microsoft.com/office/word/2015/wordml/symex" mc:Ignorable="w14 w15 w16se w16cid w16 w16cex w16sdtdh">
   <w:docDefaults>
     <w:rPrDefault>
       <w:rPr>

--- a/interview-corner/src/common/prepdoc/old/hibernate.docx
+++ b/interview-corner/src/common/prepdoc/old/hibernate.docx
@@ -1,6 +1,6 @@
 
 <file path=word/document.xml><?xml version="1.0" encoding="utf-8"?>
-<w:document xmlns:wpc="http://schemas.microsoft.com/office/word/2010/wordprocessingCanvas" xmlns:cx="http://schemas.microsoft.com/office/drawing/2014/chartex" xmlns:cx1="http://schemas.microsoft.com/office/drawing/2015/9/8/chartex" xmlns:cx2="http://schemas.microsoft.com/office/drawing/2015/10/21/chartex" xmlns:cx3="http://schemas.microsoft.com/office/drawing/2016/5/9/chartex" xmlns:cx4="http://schemas.microsoft.com/office/drawing/2016/5/10/chartex" xmlns:cx5="http://schemas.microsoft.com/office/drawing/2016/5/11/chartex" xmlns:cx6="http://schemas.microsoft.com/office/drawing/2016/5/12/chartex" xmlns:cx7="http://schemas.microsoft.com/office/drawing/2016/5/13/chartex" xmlns:cx8="http://schemas.microsoft.com/office/drawing/2016/5/14/chartex" xmlns:mc="http://schemas.openxmlformats.org/markup-compatibility/2006" xmlns:aink="http://schemas.microsoft.com/office/drawing/2016/ink" xmlns:am3d="http://schemas.microsoft.com/office/drawing/2017/model3d" xmlns:o="urn:schemas-microsoft-com:office:office" xmlns:oel="http://schemas.microsoft.com/office/2019/extlst" xmlns:r="http://schemas.openxmlformats.org/officeDocument/2006/relationships" xmlns:m="http://schemas.openxmlformats.org/officeDocument/2006/math" xmlns:v="urn:schemas-microsoft-com:vml" xmlns:wp14="http://schemas.microsoft.com/office/word/2010/wordprocessingDrawing" xmlns:wp="http://schemas.openxmlformats.org/drawingml/2006/wordprocessingDrawing" xmlns:w10="urn:schemas-microsoft-com:office:word" xmlns:w="http://schemas.openxmlformats.org/wordprocessingml/2006/main" xmlns:w14="http://schemas.microsoft.com/office/word/2010/wordml" xmlns:w15="http://schemas.microsoft.com/office/word/2012/wordml" xmlns:w16cex="http://schemas.microsoft.com/office/word/2018/wordml/cex" xmlns:w16cid="http://schemas.microsoft.com/office/word/2016/wordml/cid" xmlns:w16="http://schemas.microsoft.com/office/word/2018/wordml" xmlns:w16sdtdh="http://schemas.microsoft.com/office/word/2020/wordml/sdtdatahash" xmlns:w16se="http://schemas.microsoft.com/office/word/2015/wordml/symex" xmlns:wpg="http://schemas.microsoft.com/office/word/2010/wordprocessingGroup" xmlns:wpi="http://schemas.microsoft.com/office/word/2010/wordprocessingInk" xmlns:wne="http://schemas.microsoft.com/office/word/2006/wordml" xmlns:wps="http://schemas.microsoft.com/office/word/2010/wordprocessingShape" mc:Ignorable="w14 w15 w16se w16cid w16 w16cex w16sdtdh wp14">
+<w:document xmlns:wpc="http://schemas.microsoft.com/office/word/2010/wordprocessingCanvas" xmlns:cx="http://schemas.microsoft.com/office/drawing/2014/chartex" xmlns:cx1="http://schemas.microsoft.com/office/drawing/2015/9/8/chartex" xmlns:cx2="http://schemas.microsoft.com/office/drawing/2015/10/21/chartex" xmlns:cx3="http://schemas.microsoft.com/office/drawing/2016/5/9/chartex" xmlns:cx4="http://schemas.microsoft.com/office/drawing/2016/5/10/chartex" xmlns:cx5="http://schemas.microsoft.com/office/drawing/2016/5/11/chartex" xmlns:cx6="http://schemas.microsoft.com/office/drawing/2016/5/12/chartex" xmlns:cx7="http://schemas.microsoft.com/office/drawing/2016/5/13/chartex" xmlns:cx8="http://schemas.microsoft.com/office/drawing/2016/5/14/chartex" xmlns:mc="http://schemas.openxmlformats.org/markup-compatibility/2006" xmlns:aink="http://schemas.microsoft.com/office/drawing/2016/ink" xmlns:am3d="http://schemas.microsoft.com/office/drawing/2017/model3d" xmlns:o="urn:schemas-microsoft-com:office:office" xmlns:oel="http://schemas.microsoft.com/office/2019/extlst" xmlns:r="http://schemas.openxmlformats.org/officeDocument/2006/relationships" xmlns:m="http://schemas.openxmlformats.org/officeDocument/2006/math" xmlns:v="urn:schemas-microsoft-com:vml" xmlns:wp14="http://schemas.microsoft.com/office/word/2010/wordprocessingDrawing" xmlns:wp="http://schemas.openxmlformats.org/drawingml/2006/wordprocessingDrawing" xmlns:w10="urn:schemas-microsoft-com:office:word" xmlns:w="http://schemas.openxmlformats.org/wordprocessingml/2006/main" xmlns:w14="http://schemas.microsoft.com/office/word/2010/wordml" xmlns:w15="http://schemas.microsoft.com/office/word/2012/wordml" xmlns:w16cex="http://schemas.microsoft.com/office/word/2018/wordml/cex" xmlns:w16cid="http://schemas.microsoft.com/office/word/2016/wordml/cid" xmlns:w16="http://schemas.microsoft.com/office/word/2018/wordml" xmlns:w16du="http://schemas.microsoft.com/office/word/2023/wordml/word16du" xmlns:w16sdtdh="http://schemas.microsoft.com/office/word/2020/wordml/sdtdatahash" xmlns:w16sdtfl="http://schemas.microsoft.com/office/word/2024/wordml/sdtformatlock" xmlns:w16se="http://schemas.microsoft.com/office/word/2015/wordml/symex" xmlns:wpg="http://schemas.microsoft.com/office/word/2010/wordprocessingGroup" xmlns:wpi="http://schemas.microsoft.com/office/word/2010/wordprocessingInk" xmlns:wne="http://schemas.microsoft.com/office/word/2006/wordml" xmlns:wps="http://schemas.microsoft.com/office/word/2010/wordprocessingShape" mc:Ignorable="w14 w15 w16se w16cid w16 w16cex w16sdtdh w16sdtfl w16du wp14">
   <w:body>
     <w:p>
       <w:pPr>
@@ -2843,8 +2843,8 @@
         <w:tblLook w:val="04A0" w:firstRow="1" w:lastRow="0" w:firstColumn="1" w:lastColumn="0" w:noHBand="0" w:noVBand="1"/>
       </w:tblPr>
       <w:tblGrid>
-        <w:gridCol w:w="6281"/>
-        <w:gridCol w:w="4950"/>
+        <w:gridCol w:w="6317"/>
+        <w:gridCol w:w="4914"/>
       </w:tblGrid>
       <w:tr>
         <w:trPr>
@@ -3036,31 +3036,22 @@
                 <w:rFonts w:ascii="Times New Roman" w:eastAsia="Times New Roman" w:hAnsi="Times New Roman" w:cs="Times New Roman"/>
                 <w:color w:val="414141"/>
               </w:rPr>
-              <w:t xml:space="preserve">If you are not sure that the object exists, then use one of </w:t>
-            </w:r>
-            <w:proofErr w:type="spellStart"/>
-            <w:proofErr w:type="gramStart"/>
+              <w:t>If you are not sure that the object exists, then use one of the</w:t>
+            </w:r>
             <w:r>
               <w:rPr>
                 <w:rFonts w:ascii="Times New Roman" w:eastAsia="Times New Roman" w:hAnsi="Times New Roman" w:cs="Times New Roman"/>
                 <w:color w:val="414141"/>
               </w:rPr>
-              <w:t>the</w:t>
-            </w:r>
+              <w:t xml:space="preserve"> </w:t>
+            </w:r>
+            <w:proofErr w:type="gramStart"/>
             <w:r>
               <w:rPr>
                 <w:rFonts w:ascii="Times New Roman" w:eastAsia="Times New Roman" w:hAnsi="Times New Roman" w:cs="Times New Roman"/>
                 <w:color w:val="222222"/>
               </w:rPr>
-              <w:t>get</w:t>
-            </w:r>
-            <w:proofErr w:type="spellEnd"/>
-            <w:r>
-              <w:rPr>
-                <w:rFonts w:ascii="Times New Roman" w:eastAsia="Times New Roman" w:hAnsi="Times New Roman" w:cs="Times New Roman"/>
-                <w:color w:val="222222"/>
-              </w:rPr>
-              <w:t>(</w:t>
+              <w:t>get(</w:t>
             </w:r>
             <w:proofErr w:type="gramEnd"/>
             <w:r>
@@ -7698,17 +7689,8 @@
           <w:rFonts w:ascii="Times New Roman" w:eastAsia="Times New Roman" w:hAnsi="Times New Roman" w:cs="Times New Roman"/>
           <w:color w:val="414141"/>
         </w:rPr>
-        <w:t xml:space="preserve"> association </w:t>
-      </w:r>
-      <w:proofErr w:type="gramStart"/>
-      <w:r>
-        <w:rPr>
-          <w:rFonts w:ascii="Times New Roman" w:eastAsia="Times New Roman" w:hAnsi="Times New Roman" w:cs="Times New Roman"/>
-          <w:color w:val="414141"/>
-        </w:rPr>
-        <w:t>join</w:t>
-      </w:r>
-      <w:proofErr w:type="gramEnd"/>
+        <w:t> association join</w:t>
+      </w:r>
     </w:p>
     <w:p>
       <w:pPr>
@@ -21123,7 +21105,7 @@
           <w:sz w:val="22"/>
           <w:szCs w:val="22"/>
         </w:rPr>
-        <w:t xml:space="preserve">This is an optional feature and requires additional steps in code. This is only useful for queries that are run frequently with the same parameters. First of </w:t>
+        <w:t xml:space="preserve">This is an optional feature and requires additional steps in code. This is only useful for queries that are run frequently with the same parameters. </w:t>
       </w:r>
       <w:proofErr w:type="gramStart"/>
       <w:r>
@@ -21132,7 +21114,7 @@
           <w:sz w:val="22"/>
           <w:szCs w:val="22"/>
         </w:rPr>
-        <w:t>all</w:t>
+        <w:t>First of all</w:t>
       </w:r>
       <w:proofErr w:type="gramEnd"/>
       <w:r>
@@ -21766,25 +21748,7 @@
           <w:sz w:val="22"/>
           <w:szCs w:val="22"/>
         </w:rPr>
-        <w:t xml:space="preserve">Hibernate provides Named Query that we can define at a central location and use them anywhere in the code. We can </w:t>
-      </w:r>
-      <w:proofErr w:type="gramStart"/>
-      <w:r>
-        <w:rPr>
-          <w:color w:val="333333"/>
-          <w:sz w:val="22"/>
-          <w:szCs w:val="22"/>
-        </w:rPr>
-        <w:t>created</w:t>
-      </w:r>
-      <w:proofErr w:type="gramEnd"/>
-      <w:r>
-        <w:rPr>
-          <w:color w:val="333333"/>
-          <w:sz w:val="22"/>
-          <w:szCs w:val="22"/>
-        </w:rPr>
-        <w:t xml:space="preserve"> named queries for both HQL and Native SQL.</w:t>
+        <w:t>Hibernate provides Named Query that we can define at a central location and use them anywhere in the code. We can created named queries for both HQL and Native SQL.</w:t>
       </w:r>
     </w:p>
     <w:p>
@@ -26046,23 +26010,7 @@
           <w:rFonts w:ascii="Times New Roman" w:hAnsi="Times New Roman" w:cs="Times New Roman"/>
           <w:color w:val="333333"/>
         </w:rPr>
-        <w:t xml:space="preserve">Do not treat exceptions as recoverable, roll back the Transaction and close the Session. If you do not do this, </w:t>
-      </w:r>
-      <w:proofErr w:type="gramStart"/>
-      <w:r>
-        <w:rPr>
-          <w:rFonts w:ascii="Times New Roman" w:hAnsi="Times New Roman" w:cs="Times New Roman"/>
-          <w:color w:val="333333"/>
-        </w:rPr>
-        <w:t>Hibernate</w:t>
-      </w:r>
-      <w:proofErr w:type="gramEnd"/>
-      <w:r>
-        <w:rPr>
-          <w:rFonts w:ascii="Times New Roman" w:hAnsi="Times New Roman" w:cs="Times New Roman"/>
-          <w:color w:val="333333"/>
-        </w:rPr>
-        <w:t xml:space="preserve"> cannot guarantee that in-memory state accurately represents the persistent state.</w:t>
+        <w:t>Do not treat exceptions as recoverable, roll back the Transaction and close the Session. If you do not do this, Hibernate cannot guarantee that in-memory state accurately represents the persistent state.</w:t>
       </w:r>
     </w:p>
     <w:p>
@@ -26128,7 +26076,7 @@
 </file>
 
 <file path=word/numbering.xml><?xml version="1.0" encoding="utf-8"?>
-<w:numbering xmlns:wpc="http://schemas.microsoft.com/office/word/2010/wordprocessingCanvas" xmlns:cx="http://schemas.microsoft.com/office/drawing/2014/chartex" xmlns:cx1="http://schemas.microsoft.com/office/drawing/2015/9/8/chartex" xmlns:cx2="http://schemas.microsoft.com/office/drawing/2015/10/21/chartex" xmlns:cx3="http://schemas.microsoft.com/office/drawing/2016/5/9/chartex" xmlns:cx4="http://schemas.microsoft.com/office/drawing/2016/5/10/chartex" xmlns:cx5="http://schemas.microsoft.com/office/drawing/2016/5/11/chartex" xmlns:cx6="http://schemas.microsoft.com/office/drawing/2016/5/12/chartex" xmlns:cx7="http://schemas.microsoft.com/office/drawing/2016/5/13/chartex" xmlns:cx8="http://schemas.microsoft.com/office/drawing/2016/5/14/chartex" xmlns:mc="http://schemas.openxmlformats.org/markup-compatibility/2006" xmlns:aink="http://schemas.microsoft.com/office/drawing/2016/ink" xmlns:am3d="http://schemas.microsoft.com/office/drawing/2017/model3d" xmlns:o="urn:schemas-microsoft-com:office:office" xmlns:oel="http://schemas.microsoft.com/office/2019/extlst" xmlns:r="http://schemas.openxmlformats.org/officeDocument/2006/relationships" xmlns:m="http://schemas.openxmlformats.org/officeDocument/2006/math" xmlns:v="urn:schemas-microsoft-com:vml" xmlns:wp14="http://schemas.microsoft.com/office/word/2010/wordprocessingDrawing" xmlns:wp="http://schemas.openxmlformats.org/drawingml/2006/wordprocessingDrawing" xmlns:w10="urn:schemas-microsoft-com:office:word" xmlns:w="http://schemas.openxmlformats.org/wordprocessingml/2006/main" xmlns:w14="http://schemas.microsoft.com/office/word/2010/wordml" xmlns:w15="http://schemas.microsoft.com/office/word/2012/wordml" xmlns:w16cex="http://schemas.microsoft.com/office/word/2018/wordml/cex" xmlns:w16cid="http://schemas.microsoft.com/office/word/2016/wordml/cid" xmlns:w16="http://schemas.microsoft.com/office/word/2018/wordml" xmlns:w16sdtdh="http://schemas.microsoft.com/office/word/2020/wordml/sdtdatahash" xmlns:w16se="http://schemas.microsoft.com/office/word/2015/wordml/symex" xmlns:wpg="http://schemas.microsoft.com/office/word/2010/wordprocessingGroup" xmlns:wpi="http://schemas.microsoft.com/office/word/2010/wordprocessingInk" xmlns:wne="http://schemas.microsoft.com/office/word/2006/wordml" xmlns:wps="http://schemas.microsoft.com/office/word/2010/wordprocessingShape" mc:Ignorable="w14 w15 w16se w16cid w16 w16cex w16sdtdh wp14">
+<w:numbering xmlns:wpc="http://schemas.microsoft.com/office/word/2010/wordprocessingCanvas" xmlns:cx="http://schemas.microsoft.com/office/drawing/2014/chartex" xmlns:cx1="http://schemas.microsoft.com/office/drawing/2015/9/8/chartex" xmlns:cx2="http://schemas.microsoft.com/office/drawing/2015/10/21/chartex" xmlns:cx3="http://schemas.microsoft.com/office/drawing/2016/5/9/chartex" xmlns:cx4="http://schemas.microsoft.com/office/drawing/2016/5/10/chartex" xmlns:cx5="http://schemas.microsoft.com/office/drawing/2016/5/11/chartex" xmlns:cx6="http://schemas.microsoft.com/office/drawing/2016/5/12/chartex" xmlns:cx7="http://schemas.microsoft.com/office/drawing/2016/5/13/chartex" xmlns:cx8="http://schemas.microsoft.com/office/drawing/2016/5/14/chartex" xmlns:mc="http://schemas.openxmlformats.org/markup-compatibility/2006" xmlns:aink="http://schemas.microsoft.com/office/drawing/2016/ink" xmlns:am3d="http://schemas.microsoft.com/office/drawing/2017/model3d" xmlns:o="urn:schemas-microsoft-com:office:office" xmlns:oel="http://schemas.microsoft.com/office/2019/extlst" xmlns:r="http://schemas.openxmlformats.org/officeDocument/2006/relationships" xmlns:m="http://schemas.openxmlformats.org/officeDocument/2006/math" xmlns:v="urn:schemas-microsoft-com:vml" xmlns:wp14="http://schemas.microsoft.com/office/word/2010/wordprocessingDrawing" xmlns:wp="http://schemas.openxmlformats.org/drawingml/2006/wordprocessingDrawing" xmlns:w10="urn:schemas-microsoft-com:office:word" xmlns:w="http://schemas.openxmlformats.org/wordprocessingml/2006/main" xmlns:w14="http://schemas.microsoft.com/office/word/2010/wordml" xmlns:w15="http://schemas.microsoft.com/office/word/2012/wordml" xmlns:w16cex="http://schemas.microsoft.com/office/word/2018/wordml/cex" xmlns:w16cid="http://schemas.microsoft.com/office/word/2016/wordml/cid" xmlns:w16="http://schemas.microsoft.com/office/word/2018/wordml" xmlns:w16du="http://schemas.microsoft.com/office/word/2023/wordml/word16du" xmlns:w16sdtdh="http://schemas.microsoft.com/office/word/2020/wordml/sdtdatahash" xmlns:w16sdtfl="http://schemas.microsoft.com/office/word/2024/wordml/sdtformatlock" xmlns:w16se="http://schemas.microsoft.com/office/word/2015/wordml/symex" xmlns:wpg="http://schemas.microsoft.com/office/word/2010/wordprocessingGroup" xmlns:wpi="http://schemas.microsoft.com/office/word/2010/wordprocessingInk" xmlns:wne="http://schemas.microsoft.com/office/word/2006/wordml" xmlns:wps="http://schemas.microsoft.com/office/word/2010/wordprocessingShape" mc:Ignorable="w14 w15 w16se w16cid w16 w16cex w16sdtdh w16sdtfl w16du wp14">
   <w:abstractNum w:abstractNumId="0" w15:restartNumberingAfterBreak="0">
     <w:nsid w:val="011356DE"/>
     <w:multiLevelType w:val="multilevel"/>
@@ -30554,7 +30502,7 @@
 </file>
 
 <file path=word/styles.xml><?xml version="1.0" encoding="utf-8"?>
-<w:styles xmlns:mc="http://schemas.openxmlformats.org/markup-compatibility/2006" xmlns:r="http://schemas.openxmlformats.org/officeDocument/2006/relationships" xmlns:w="http://schemas.openxmlformats.org/wordprocessingml/2006/main" xmlns:w14="http://schemas.microsoft.com/office/word/2010/wordml" xmlns:w15="http://schemas.microsoft.com/office/word/2012/wordml" xmlns:w16cex="http://schemas.microsoft.com/office/word/2018/wordml/cex" xmlns:w16cid="http://schemas.microsoft.com/office/word/2016/wordml/cid" xmlns:w16="http://schemas.microsoft.com/office/word/2018/wordml" xmlns:w16sdtdh="http://schemas.microsoft.com/office/word/2020/wordml/sdtdatahash" xmlns:w16se="http://schemas.microsoft.com/office/word/2015/wordml/symex" mc:Ignorable="w14 w15 w16se w16cid w16 w16cex w16sdtdh">
+<w:styles xmlns:mc="http://schemas.openxmlformats.org/markup-compatibility/2006" xmlns:r="http://schemas.openxmlformats.org/officeDocument/2006/relationships" xmlns:w="http://schemas.openxmlformats.org/wordprocessingml/2006/main" xmlns:w14="http://schemas.microsoft.com/office/word/2010/wordml" xmlns:w15="http://schemas.microsoft.com/office/word/2012/wordml" xmlns:w16cex="http://schemas.microsoft.com/office/word/2018/wordml/cex" xmlns:w16cid="http://schemas.microsoft.com/office/word/2016/wordml/cid" xmlns:w16="http://schemas.microsoft.com/office/word/2018/wordml" xmlns:w16du="http://schemas.microsoft.com/office/word/2023/wordml/word16du" xmlns:w16sdtdh="http://schemas.microsoft.com/office/word/2020/wordml/sdtdatahash" xmlns:w16sdtfl="http://schemas.microsoft.com/office/word/2024/wordml/sdtformatlock" xmlns:w16se="http://schemas.microsoft.com/office/word/2015/wordml/symex" mc:Ignorable="w14 w15 w16se w16cid w16 w16cex w16sdtdh w16sdtfl w16du">
   <w:docDefaults>
     <w:rPrDefault>
       <w:rPr>

--- a/interview-corner/src/common/prepdoc/old/hibernate.docx
+++ b/interview-corner/src/common/prepdoc/old/hibernate.docx
@@ -295,6 +295,7 @@
         <w:t xml:space="preserve"> dirty </w:t>
       </w:r>
       <w:proofErr w:type="spellStart"/>
+      <w:proofErr w:type="gramStart"/>
       <w:r>
         <w:rPr>
           <w:rFonts w:ascii="Times New Roman" w:eastAsia="Times New Roman" w:hAnsi="Times New Roman" w:cs="Times New Roman"/>
@@ -303,6 +304,7 @@
         <w:t>checking,lazy</w:t>
       </w:r>
       <w:proofErr w:type="spellEnd"/>
+      <w:proofErr w:type="gramEnd"/>
       <w:r>
         <w:rPr>
           <w:rFonts w:ascii="Times New Roman" w:eastAsia="Times New Roman" w:hAnsi="Times New Roman" w:cs="Times New Roman"/>
@@ -2796,7 +2798,27 @@
           <w:bCs/>
           <w:color w:val="FF0000"/>
         </w:rPr>
-        <w:t>) and get()?</w:t>
+        <w:t xml:space="preserve">) and </w:t>
+      </w:r>
+      <w:proofErr w:type="gramStart"/>
+      <w:r>
+        <w:rPr>
+          <w:rFonts w:ascii="Times New Roman" w:eastAsia="Times New Roman" w:hAnsi="Times New Roman" w:cs="Times New Roman"/>
+          <w:b/>
+          <w:bCs/>
+          <w:color w:val="FF0000"/>
+        </w:rPr>
+        <w:t>get(</w:t>
+      </w:r>
+      <w:proofErr w:type="gramEnd"/>
+      <w:r>
+        <w:rPr>
+          <w:rFonts w:ascii="Times New Roman" w:eastAsia="Times New Roman" w:hAnsi="Times New Roman" w:cs="Times New Roman"/>
+          <w:b/>
+          <w:bCs/>
+          <w:color w:val="FF0000"/>
+        </w:rPr>
+        <w:t>)?</w:t>
       </w:r>
     </w:p>
     <w:p>
@@ -2821,7 +2843,23 @@
           <w:rFonts w:ascii="Times New Roman" w:eastAsia="Times New Roman" w:hAnsi="Times New Roman" w:cs="Times New Roman"/>
           <w:color w:val="414141"/>
         </w:rPr>
-        <w:t>) vs. get() :-</w:t>
+        <w:t xml:space="preserve">) vs. </w:t>
+      </w:r>
+      <w:proofErr w:type="gramStart"/>
+      <w:r>
+        <w:rPr>
+          <w:rFonts w:ascii="Times New Roman" w:eastAsia="Times New Roman" w:hAnsi="Times New Roman" w:cs="Times New Roman"/>
+          <w:color w:val="414141"/>
+        </w:rPr>
+        <w:t>get() :</w:t>
+      </w:r>
+      <w:proofErr w:type="gramEnd"/>
+      <w:r>
+        <w:rPr>
+          <w:rFonts w:ascii="Times New Roman" w:eastAsia="Times New Roman" w:hAnsi="Times New Roman" w:cs="Times New Roman"/>
+          <w:color w:val="414141"/>
+        </w:rPr>
+        <w:t>-</w:t>
       </w:r>
     </w:p>
     <w:tbl>
@@ -3285,44 +3323,458 @@
         <w:spacing w:after="0" w:line="240" w:lineRule="auto"/>
         <w:rPr>
           <w:rFonts w:ascii="Times New Roman" w:eastAsia="Times New Roman" w:hAnsi="Times New Roman" w:cs="Times New Roman"/>
-          <w:color w:val="414141"/>
-        </w:rPr>
-      </w:pPr>
-      <w:r>
-        <w:rPr>
-          <w:rFonts w:ascii="Times New Roman" w:eastAsia="Times New Roman" w:hAnsi="Times New Roman" w:cs="Times New Roman"/>
-          <w:color w:val="414141"/>
-        </w:rPr>
-        <w:t>Use </w:t>
-      </w:r>
-      <w:r>
-        <w:rPr>
-          <w:rFonts w:ascii="Times New Roman" w:eastAsia="Times New Roman" w:hAnsi="Times New Roman" w:cs="Times New Roman"/>
-          <w:color w:val="222222"/>
-        </w:rPr>
-        <w:t>update()</w:t>
-      </w:r>
-      <w:r>
-        <w:rPr>
-          <w:rFonts w:ascii="Times New Roman" w:eastAsia="Times New Roman" w:hAnsi="Times New Roman" w:cs="Times New Roman"/>
-          <w:color w:val="414141"/>
-        </w:rPr>
-        <w:t> if you are sure that the session does not contain an already persistent instance with the same identifier, and </w:t>
-      </w:r>
-      <w:r>
-        <w:rPr>
-          <w:rFonts w:ascii="Times New Roman" w:eastAsia="Times New Roman" w:hAnsi="Times New Roman" w:cs="Times New Roman"/>
-          <w:color w:val="222222"/>
-        </w:rPr>
-        <w:t>merge()</w:t>
-      </w:r>
-      <w:r>
-        <w:rPr>
-          <w:rFonts w:ascii="Times New Roman" w:eastAsia="Times New Roman" w:hAnsi="Times New Roman" w:cs="Times New Roman"/>
-          <w:color w:val="414141"/>
-        </w:rPr>
-        <w:t> if you want to merge your modifications at any time without consideration of the state of the session.</w:t>
-      </w:r>
+          <w:color w:val="000000"/>
+        </w:rPr>
+      </w:pPr>
+      <w:proofErr w:type="gramStart"/>
+      <w:r>
+        <w:rPr>
+          <w:rFonts w:ascii="Times New Roman" w:eastAsia="Times New Roman" w:hAnsi="Times New Roman" w:cs="Times New Roman"/>
+          <w:color w:val="414141"/>
+        </w:rPr>
+        <w:t>update(</w:t>
+      </w:r>
+      <w:proofErr w:type="gramEnd"/>
+      <w:r>
+        <w:rPr>
+          <w:rFonts w:ascii="Times New Roman" w:eastAsia="Times New Roman" w:hAnsi="Times New Roman" w:cs="Times New Roman"/>
+          <w:color w:val="414141"/>
+        </w:rPr>
+        <w:t>Object object)</w:t>
+      </w:r>
+    </w:p>
+    <w:p>
+      <w:pPr>
+        <w:spacing w:after="0" w:line="240" w:lineRule="auto"/>
+        <w:rPr>
+          <w:rFonts w:ascii="Times New Roman" w:eastAsia="Times New Roman" w:hAnsi="Times New Roman" w:cs="Times New Roman"/>
+          <w:color w:val="000000"/>
+        </w:rPr>
+      </w:pPr>
+      <w:r>
+        <w:rPr>
+          <w:rFonts w:ascii="Times New Roman" w:eastAsia="Times New Roman" w:hAnsi="Times New Roman" w:cs="Times New Roman"/>
+          <w:color w:val="000000"/>
+        </w:rPr>
+        <w:t xml:space="preserve">Used to </w:t>
+      </w:r>
+      <w:r>
+        <w:rPr>
+          <w:rFonts w:ascii="Times New Roman" w:eastAsia="Times New Roman" w:hAnsi="Times New Roman" w:cs="Times New Roman"/>
+          <w:b/>
+          <w:bCs/>
+          <w:color w:val="000000"/>
+        </w:rPr>
+        <w:t>reattach a detached object</w:t>
+      </w:r>
+      <w:r>
+        <w:rPr>
+          <w:rFonts w:ascii="Times New Roman" w:eastAsia="Times New Roman" w:hAnsi="Times New Roman" w:cs="Times New Roman"/>
+          <w:color w:val="000000"/>
+        </w:rPr>
+        <w:t xml:space="preserve"> (i.e., an object that was once persistent but the session was closed) back into a new Hibernate session.</w:t>
+      </w:r>
+    </w:p>
+    <w:p>
+      <w:pPr>
+        <w:spacing w:after="0" w:line="240" w:lineRule="auto"/>
+        <w:rPr>
+          <w:rFonts w:ascii="Times New Roman" w:eastAsia="Times New Roman" w:hAnsi="Times New Roman" w:cs="Times New Roman"/>
+          <w:color w:val="000000"/>
+          <w:lang w:val="en-GB"/>
+        </w:rPr>
+      </w:pPr>
+      <w:proofErr w:type="gramStart"/>
+      <w:r>
+        <w:rPr>
+          <w:rFonts w:ascii="Times New Roman" w:eastAsia="Times New Roman" w:hAnsi="Times New Roman" w:cs="Times New Roman"/>
+          <w:color w:val="000000"/>
+          <w:lang w:val="en-GB"/>
+        </w:rPr>
+        <w:t>  Requires</w:t>
+      </w:r>
+      <w:proofErr w:type="gramEnd"/>
+      <w:r>
+        <w:rPr>
+          <w:rFonts w:ascii="Times New Roman" w:eastAsia="Times New Roman" w:hAnsi="Times New Roman" w:cs="Times New Roman"/>
+          <w:color w:val="000000"/>
+          <w:lang w:val="en-GB"/>
+        </w:rPr>
+        <w:t xml:space="preserve"> that </w:t>
+      </w:r>
+      <w:r>
+        <w:rPr>
+          <w:rFonts w:ascii="Times New Roman" w:eastAsia="Times New Roman" w:hAnsi="Times New Roman" w:cs="Times New Roman"/>
+          <w:b/>
+          <w:bCs/>
+          <w:color w:val="000000"/>
+          <w:lang w:val="en-GB"/>
+        </w:rPr>
+        <w:t>no other instance with the same identifier</w:t>
+      </w:r>
+      <w:r>
+        <w:rPr>
+          <w:rFonts w:ascii="Times New Roman" w:eastAsia="Times New Roman" w:hAnsi="Times New Roman" w:cs="Times New Roman"/>
+          <w:color w:val="000000"/>
+          <w:lang w:val="en-GB"/>
+        </w:rPr>
+        <w:t xml:space="preserve"> is already associated with the session (otherwise it throws </w:t>
+      </w:r>
+      <w:proofErr w:type="spellStart"/>
+      <w:r>
+        <w:rPr>
+          <w:rFonts w:ascii="Times New Roman" w:eastAsia="Times New Roman" w:hAnsi="Times New Roman" w:cs="Times New Roman"/>
+          <w:color w:val="000000"/>
+          <w:lang w:val="en-GB"/>
+        </w:rPr>
+        <w:t>NonUniqueObjectException</w:t>
+      </w:r>
+      <w:proofErr w:type="spellEnd"/>
+      <w:r>
+        <w:rPr>
+          <w:rFonts w:ascii="Times New Roman" w:eastAsia="Times New Roman" w:hAnsi="Times New Roman" w:cs="Times New Roman"/>
+          <w:color w:val="000000"/>
+          <w:lang w:val="en-GB"/>
+        </w:rPr>
+        <w:t>).</w:t>
+      </w:r>
+    </w:p>
+    <w:p>
+      <w:pPr>
+        <w:spacing w:after="0" w:line="240" w:lineRule="auto"/>
+        <w:rPr>
+          <w:rFonts w:ascii="Times New Roman" w:eastAsia="Times New Roman" w:hAnsi="Times New Roman" w:cs="Times New Roman"/>
+          <w:color w:val="000000"/>
+          <w:lang w:val="en-GB"/>
+        </w:rPr>
+      </w:pPr>
+      <w:proofErr w:type="gramStart"/>
+      <w:r>
+        <w:rPr>
+          <w:rFonts w:ascii="Times New Roman" w:eastAsia="Times New Roman" w:hAnsi="Times New Roman" w:cs="Times New Roman"/>
+          <w:color w:val="000000"/>
+          <w:lang w:val="en-GB"/>
+        </w:rPr>
+        <w:t>  Directly</w:t>
+      </w:r>
+      <w:proofErr w:type="gramEnd"/>
+      <w:r>
+        <w:rPr>
+          <w:rFonts w:ascii="Times New Roman" w:eastAsia="Times New Roman" w:hAnsi="Times New Roman" w:cs="Times New Roman"/>
+          <w:color w:val="000000"/>
+          <w:lang w:val="en-GB"/>
+        </w:rPr>
+        <w:t xml:space="preserve"> updates the database with the values of the object.</w:t>
+      </w:r>
+    </w:p>
+    <w:p>
+      <w:pPr>
+        <w:spacing w:after="0" w:line="240" w:lineRule="auto"/>
+        <w:rPr>
+          <w:rFonts w:ascii="Times New Roman" w:eastAsia="Times New Roman" w:hAnsi="Times New Roman" w:cs="Times New Roman"/>
+          <w:color w:val="000000"/>
+          <w:lang w:val="en-GB"/>
+        </w:rPr>
+      </w:pPr>
+      <w:proofErr w:type="gramStart"/>
+      <w:r>
+        <w:rPr>
+          <w:rFonts w:ascii="Times New Roman" w:eastAsia="Times New Roman" w:hAnsi="Times New Roman" w:cs="Times New Roman"/>
+          <w:color w:val="000000"/>
+          <w:lang w:val="en-GB"/>
+        </w:rPr>
+        <w:t xml:space="preserve">  </w:t>
+      </w:r>
+      <w:r>
+        <w:rPr>
+          <w:rFonts w:ascii="Times New Roman" w:eastAsia="Times New Roman" w:hAnsi="Times New Roman" w:cs="Times New Roman"/>
+          <w:b/>
+          <w:bCs/>
+          <w:color w:val="000000"/>
+          <w:lang w:val="en-GB"/>
+        </w:rPr>
+        <w:t>Does</w:t>
+      </w:r>
+      <w:proofErr w:type="gramEnd"/>
+      <w:r>
+        <w:rPr>
+          <w:rFonts w:ascii="Times New Roman" w:eastAsia="Times New Roman" w:hAnsi="Times New Roman" w:cs="Times New Roman"/>
+          <w:b/>
+          <w:bCs/>
+          <w:color w:val="000000"/>
+          <w:lang w:val="en-GB"/>
+        </w:rPr>
+        <w:t xml:space="preserve"> not return a new object.</w:t>
+      </w:r>
+    </w:p>
+    <w:p>
+      <w:pPr>
+        <w:spacing w:after="0" w:line="240" w:lineRule="auto"/>
+        <w:rPr>
+          <w:rFonts w:ascii="Times New Roman" w:eastAsia="Times New Roman" w:hAnsi="Times New Roman" w:cs="Times New Roman"/>
+          <w:color w:val="000000"/>
+          <w:lang w:val="en-GB"/>
+        </w:rPr>
+      </w:pPr>
+      <w:proofErr w:type="gramStart"/>
+      <w:r>
+        <w:rPr>
+          <w:rFonts w:ascii="Times New Roman" w:eastAsia="Times New Roman" w:hAnsi="Times New Roman" w:cs="Times New Roman"/>
+          <w:color w:val="000000"/>
+          <w:lang w:val="en-GB"/>
+        </w:rPr>
+        <w:t>  Fast</w:t>
+      </w:r>
+      <w:proofErr w:type="gramEnd"/>
+      <w:r>
+        <w:rPr>
+          <w:rFonts w:ascii="Times New Roman" w:eastAsia="Times New Roman" w:hAnsi="Times New Roman" w:cs="Times New Roman"/>
+          <w:color w:val="000000"/>
+          <w:lang w:val="en-GB"/>
+        </w:rPr>
+        <w:t xml:space="preserve"> and simple if you’re sure the object is not already attached.</w:t>
+      </w:r>
+    </w:p>
+    <w:p>
+      <w:pPr>
+        <w:spacing w:after="0" w:line="240" w:lineRule="auto"/>
+        <w:rPr>
+          <w:rFonts w:ascii="Times New Roman" w:eastAsia="Times New Roman" w:hAnsi="Times New Roman" w:cs="Times New Roman"/>
+          <w:color w:val="000000"/>
+        </w:rPr>
+      </w:pPr>
+    </w:p>
+    <w:p>
+      <w:pPr>
+        <w:spacing w:after="0" w:line="240" w:lineRule="auto"/>
+        <w:rPr>
+          <w:rFonts w:ascii="Times New Roman" w:eastAsia="Times New Roman" w:hAnsi="Times New Roman" w:cs="Times New Roman"/>
+          <w:color w:val="000000"/>
+        </w:rPr>
+      </w:pPr>
+      <w:proofErr w:type="gramStart"/>
+      <w:r>
+        <w:rPr>
+          <w:rFonts w:ascii="Times New Roman" w:eastAsia="Times New Roman" w:hAnsi="Times New Roman" w:cs="Times New Roman"/>
+          <w:color w:val="000000"/>
+        </w:rPr>
+        <w:t>merge(</w:t>
+      </w:r>
+      <w:proofErr w:type="gramEnd"/>
+      <w:r>
+        <w:rPr>
+          <w:rFonts w:ascii="Times New Roman" w:eastAsia="Times New Roman" w:hAnsi="Times New Roman" w:cs="Times New Roman"/>
+          <w:color w:val="000000"/>
+        </w:rPr>
+        <w:t>Object object)</w:t>
+      </w:r>
+    </w:p>
+    <w:p>
+      <w:pPr>
+        <w:spacing w:after="0" w:line="240" w:lineRule="auto"/>
+        <w:rPr>
+          <w:rFonts w:ascii="Times New Roman" w:eastAsia="Times New Roman" w:hAnsi="Times New Roman" w:cs="Times New Roman"/>
+          <w:color w:val="000000"/>
+        </w:rPr>
+      </w:pPr>
+      <w:r>
+        <w:rPr>
+          <w:rFonts w:ascii="Times New Roman" w:eastAsia="Times New Roman" w:hAnsi="Times New Roman" w:cs="Times New Roman"/>
+          <w:color w:val="000000"/>
+        </w:rPr>
+        <w:t xml:space="preserve">Used to </w:t>
+      </w:r>
+      <w:r>
+        <w:rPr>
+          <w:rFonts w:ascii="Times New Roman" w:eastAsia="Times New Roman" w:hAnsi="Times New Roman" w:cs="Times New Roman"/>
+          <w:b/>
+          <w:bCs/>
+          <w:color w:val="000000"/>
+        </w:rPr>
+        <w:t>merge the state</w:t>
+      </w:r>
+      <w:r>
+        <w:rPr>
+          <w:rFonts w:ascii="Times New Roman" w:eastAsia="Times New Roman" w:hAnsi="Times New Roman" w:cs="Times New Roman"/>
+          <w:color w:val="000000"/>
+        </w:rPr>
+        <w:t xml:space="preserve"> of a detached object into the current persistence context. It </w:t>
+      </w:r>
+      <w:r>
+        <w:rPr>
+          <w:rFonts w:ascii="Times New Roman" w:eastAsia="Times New Roman" w:hAnsi="Times New Roman" w:cs="Times New Roman"/>
+          <w:b/>
+          <w:bCs/>
+          <w:color w:val="000000"/>
+        </w:rPr>
+        <w:t>returns a new managed instance</w:t>
+      </w:r>
+      <w:r>
+        <w:rPr>
+          <w:rFonts w:ascii="Times New Roman" w:eastAsia="Times New Roman" w:hAnsi="Times New Roman" w:cs="Times New Roman"/>
+          <w:color w:val="000000"/>
+        </w:rPr>
+        <w:t xml:space="preserve"> (the one that is actually managed by the session).</w:t>
+      </w:r>
+    </w:p>
+    <w:p>
+      <w:pPr>
+        <w:spacing w:after="0" w:line="240" w:lineRule="auto"/>
+        <w:rPr>
+          <w:rFonts w:ascii="Times New Roman" w:eastAsia="Times New Roman" w:hAnsi="Times New Roman" w:cs="Times New Roman"/>
+          <w:color w:val="000000"/>
+          <w:lang w:val="en-GB"/>
+        </w:rPr>
+      </w:pPr>
+      <w:proofErr w:type="gramStart"/>
+      <w:r>
+        <w:rPr>
+          <w:rFonts w:ascii="Times New Roman" w:eastAsia="Times New Roman" w:hAnsi="Times New Roman" w:cs="Times New Roman"/>
+          <w:color w:val="000000"/>
+          <w:lang w:val="en-GB"/>
+        </w:rPr>
+        <w:t>  Safe</w:t>
+      </w:r>
+      <w:proofErr w:type="gramEnd"/>
+      <w:r>
+        <w:rPr>
+          <w:rFonts w:ascii="Times New Roman" w:eastAsia="Times New Roman" w:hAnsi="Times New Roman" w:cs="Times New Roman"/>
+          <w:color w:val="000000"/>
+          <w:lang w:val="en-GB"/>
+        </w:rPr>
+        <w:t xml:space="preserve"> to use when there may already be an instance with the same ID in the session.</w:t>
+      </w:r>
+    </w:p>
+    <w:p>
+      <w:pPr>
+        <w:spacing w:after="0" w:line="240" w:lineRule="auto"/>
+        <w:rPr>
+          <w:rFonts w:ascii="Times New Roman" w:eastAsia="Times New Roman" w:hAnsi="Times New Roman" w:cs="Times New Roman"/>
+          <w:color w:val="000000"/>
+          <w:lang w:val="en-GB"/>
+        </w:rPr>
+      </w:pPr>
+      <w:proofErr w:type="gramStart"/>
+      <w:r>
+        <w:rPr>
+          <w:rFonts w:ascii="Times New Roman" w:eastAsia="Times New Roman" w:hAnsi="Times New Roman" w:cs="Times New Roman"/>
+          <w:color w:val="000000"/>
+          <w:lang w:val="en-GB"/>
+        </w:rPr>
+        <w:t>  Copies</w:t>
+      </w:r>
+      <w:proofErr w:type="gramEnd"/>
+      <w:r>
+        <w:rPr>
+          <w:rFonts w:ascii="Times New Roman" w:eastAsia="Times New Roman" w:hAnsi="Times New Roman" w:cs="Times New Roman"/>
+          <w:color w:val="000000"/>
+          <w:lang w:val="en-GB"/>
+        </w:rPr>
+        <w:t xml:space="preserve"> values from the detached object to a managed instance.</w:t>
+      </w:r>
+    </w:p>
+    <w:p>
+      <w:pPr>
+        <w:spacing w:after="0" w:line="240" w:lineRule="auto"/>
+        <w:rPr>
+          <w:rFonts w:ascii="Times New Roman" w:eastAsia="Times New Roman" w:hAnsi="Times New Roman" w:cs="Times New Roman"/>
+          <w:color w:val="000000"/>
+          <w:lang w:val="en-GB"/>
+        </w:rPr>
+      </w:pPr>
+      <w:proofErr w:type="gramStart"/>
+      <w:r>
+        <w:rPr>
+          <w:rFonts w:ascii="Times New Roman" w:eastAsia="Times New Roman" w:hAnsi="Times New Roman" w:cs="Times New Roman"/>
+          <w:color w:val="000000"/>
+          <w:lang w:val="en-GB"/>
+        </w:rPr>
+        <w:t xml:space="preserve">  </w:t>
+      </w:r>
+      <w:r>
+        <w:rPr>
+          <w:rFonts w:ascii="Times New Roman" w:eastAsia="Times New Roman" w:hAnsi="Times New Roman" w:cs="Times New Roman"/>
+          <w:b/>
+          <w:bCs/>
+          <w:color w:val="000000"/>
+          <w:lang w:val="en-GB"/>
+        </w:rPr>
+        <w:t>Returns</w:t>
+      </w:r>
+      <w:proofErr w:type="gramEnd"/>
+      <w:r>
+        <w:rPr>
+          <w:rFonts w:ascii="Times New Roman" w:eastAsia="Times New Roman" w:hAnsi="Times New Roman" w:cs="Times New Roman"/>
+          <w:b/>
+          <w:bCs/>
+          <w:color w:val="000000"/>
+          <w:lang w:val="en-GB"/>
+        </w:rPr>
+        <w:t xml:space="preserve"> a managed instance</w:t>
+      </w:r>
+      <w:r>
+        <w:rPr>
+          <w:rFonts w:ascii="Times New Roman" w:eastAsia="Times New Roman" w:hAnsi="Times New Roman" w:cs="Times New Roman"/>
+          <w:color w:val="000000"/>
+          <w:lang w:val="en-GB"/>
+        </w:rPr>
+        <w:t xml:space="preserve"> (not necessarily the same object you passed).</w:t>
+      </w:r>
+    </w:p>
+    <w:p>
+      <w:pPr>
+        <w:spacing w:after="0" w:line="240" w:lineRule="auto"/>
+        <w:rPr>
+          <w:rFonts w:ascii="Times New Roman" w:eastAsia="Times New Roman" w:hAnsi="Times New Roman" w:cs="Times New Roman"/>
+          <w:color w:val="000000"/>
+          <w:lang w:val="en-GB"/>
+        </w:rPr>
+      </w:pPr>
+      <w:proofErr w:type="gramStart"/>
+      <w:r>
+        <w:rPr>
+          <w:rFonts w:ascii="Times New Roman" w:eastAsia="Times New Roman" w:hAnsi="Times New Roman" w:cs="Times New Roman"/>
+          <w:color w:val="000000"/>
+          <w:lang w:val="en-GB"/>
+        </w:rPr>
+        <w:t>  Does</w:t>
+      </w:r>
+      <w:proofErr w:type="gramEnd"/>
+      <w:r>
+        <w:rPr>
+          <w:rFonts w:ascii="Times New Roman" w:eastAsia="Times New Roman" w:hAnsi="Times New Roman" w:cs="Times New Roman"/>
+          <w:color w:val="000000"/>
+          <w:lang w:val="en-GB"/>
+        </w:rPr>
+        <w:t xml:space="preserve"> not throw </w:t>
+      </w:r>
+      <w:proofErr w:type="spellStart"/>
+      <w:r>
+        <w:rPr>
+          <w:rFonts w:ascii="Times New Roman" w:eastAsia="Times New Roman" w:hAnsi="Times New Roman" w:cs="Times New Roman"/>
+          <w:color w:val="000000"/>
+          <w:lang w:val="en-GB"/>
+        </w:rPr>
+        <w:t>NonUniqueObjectException</w:t>
+      </w:r>
+      <w:proofErr w:type="spellEnd"/>
+      <w:r>
+        <w:rPr>
+          <w:rFonts w:ascii="Times New Roman" w:eastAsia="Times New Roman" w:hAnsi="Times New Roman" w:cs="Times New Roman"/>
+          <w:color w:val="000000"/>
+          <w:lang w:val="en-GB"/>
+        </w:rPr>
+        <w:t>.</w:t>
+      </w:r>
+    </w:p>
+    <w:p>
+      <w:pPr>
+        <w:spacing w:after="0" w:line="240" w:lineRule="auto"/>
+        <w:rPr>
+          <w:rFonts w:ascii="Times New Roman" w:eastAsia="Times New Roman" w:hAnsi="Times New Roman" w:cs="Times New Roman"/>
+          <w:color w:val="000000"/>
+        </w:rPr>
+      </w:pPr>
     </w:p>
     <w:p>
       <w:pPr>
@@ -3814,7 +4266,15 @@
           <w:color w:val="414141"/>
         </w:rPr>
         <w:br/>
-        <w:t>Essentially "inverse" indicates which end of a relationship should be ignored, so when persisting a parent who has a collection of children, should you ask the parent for its list of children, or ask the children who the parents are?</w:t>
+        <w:t xml:space="preserve">Essentially "inverse" indicates which end of a relationship should be ignored, so when persisting a parent </w:t>
+      </w:r>
+      <w:r>
+        <w:rPr>
+          <w:rFonts w:ascii="Times New Roman" w:eastAsia="Times New Roman" w:hAnsi="Times New Roman" w:cs="Times New Roman"/>
+          <w:color w:val="414141"/>
+        </w:rPr>
+        <w:lastRenderedPageBreak/>
+        <w:t>who has a collection of children, should you ask the parent for its list of children, or ask the children who the parents are?</w:t>
       </w:r>
     </w:p>
     <w:p>
@@ -4192,13 +4652,6 @@
           <w:color w:val="FF00FF"/>
         </w:rPr>
         <w:br/>
-      </w:r>
-      <w:r>
-        <w:rPr>
-          <w:rFonts w:ascii="Times New Roman" w:eastAsia="Times New Roman" w:hAnsi="Times New Roman" w:cs="Times New Roman"/>
-          <w:color w:val="FF00FF"/>
-        </w:rPr>
-        <w:lastRenderedPageBreak/>
         <w:t xml:space="preserve">      FROM Employee EMP WHERE emp.NAME LIKE :name</w:t>
       </w:r>
       <w:r>
@@ -5095,23 +5548,16 @@
           <w:rFonts w:ascii="Times New Roman" w:eastAsia="Times New Roman" w:hAnsi="Times New Roman" w:cs="Times New Roman"/>
           <w:color w:val="000080"/>
         </w:rPr>
-        <w:t>(</w:t>
+        <w:t>()</w:t>
+      </w:r>
+      <w:r>
+        <w:rPr>
+          <w:rFonts w:ascii="Times New Roman" w:eastAsia="Times New Roman" w:hAnsi="Times New Roman" w:cs="Times New Roman"/>
+          <w:color w:val="222222"/>
+        </w:rPr>
+        <w:t xml:space="preserve"> }</w:t>
       </w:r>
       <w:proofErr w:type="gramEnd"/>
-      <w:r>
-        <w:rPr>
-          <w:rFonts w:ascii="Times New Roman" w:eastAsia="Times New Roman" w:hAnsi="Times New Roman" w:cs="Times New Roman"/>
-          <w:color w:val="000080"/>
-        </w:rPr>
-        <w:t>)</w:t>
-      </w:r>
-      <w:r>
-        <w:rPr>
-          <w:rFonts w:ascii="Times New Roman" w:eastAsia="Times New Roman" w:hAnsi="Times New Roman" w:cs="Times New Roman"/>
-          <w:color w:val="222222"/>
-        </w:rPr>
-        <w:t xml:space="preserve"> }</w:t>
-      </w:r>
       <w:r>
         <w:rPr>
           <w:rFonts w:ascii="Times New Roman" w:eastAsia="Times New Roman" w:hAnsi="Times New Roman" w:cs="Times New Roman"/>
@@ -5290,6 +5736,7 @@
           <w:rFonts w:ascii="Times New Roman" w:eastAsia="Times New Roman" w:hAnsi="Times New Roman" w:cs="Times New Roman"/>
           <w:color w:val="800040"/>
         </w:rPr>
+        <w:lastRenderedPageBreak/>
         <w:t xml:space="preserve">List </w:t>
       </w:r>
       <w:r>
@@ -5723,7 +6170,6 @@
           <w:rFonts w:ascii="Times New Roman" w:eastAsia="Times New Roman" w:hAnsi="Times New Roman" w:cs="Times New Roman"/>
           <w:color w:val="FF0000"/>
         </w:rPr>
-        <w:lastRenderedPageBreak/>
         <w:br/>
       </w:r>
       <w:r>
@@ -10700,6 +11146,7 @@
         <w:t> </w:t>
       </w:r>
       <w:proofErr w:type="spellStart"/>
+      <w:proofErr w:type="gramStart"/>
       <w:r>
         <w:rPr>
           <w:rStyle w:val="HTMLCode"/>
@@ -10707,7 +11154,17 @@
           <w:color w:val="333333"/>
           <w:bdr w:val="none" w:sz="0" w:space="0" w:color="auto" w:frame="1"/>
         </w:rPr>
-        <w:t>org.hibernate.Transaction</w:t>
+        <w:t>org.hibernate</w:t>
+      </w:r>
+      <w:proofErr w:type="gramEnd"/>
+      <w:r>
+        <w:rPr>
+          <w:rStyle w:val="HTMLCode"/>
+          <w:rFonts w:ascii="Times New Roman" w:eastAsiaTheme="minorHAnsi" w:hAnsi="Times New Roman" w:cs="Times New Roman"/>
+          <w:color w:val="333333"/>
+          <w:bdr w:val="none" w:sz="0" w:space="0" w:color="auto" w:frame="1"/>
+        </w:rPr>
+        <w:t>.Transaction</w:t>
       </w:r>
       <w:proofErr w:type="spellEnd"/>
       <w:r>
@@ -10775,7 +11232,23 @@
           <w:rFonts w:ascii="Times New Roman" w:hAnsi="Times New Roman" w:cs="Times New Roman"/>
           <w:color w:val="333333"/>
         </w:rPr>
-        <w:t xml:space="preserve">: Transaction is a single-threaded, short-lived object used by the application to specify atomic units of work. It abstracts the application from the underlying JDBC or JTA transaction. A </w:t>
+        <w:t xml:space="preserve">: Transaction is a single-threaded, short-lived object used by the application to specify atomic units of work. It abstracts the application from the underlying JDBC or JTA transaction. </w:t>
+      </w:r>
+      <w:proofErr w:type="gramStart"/>
+      <w:r>
+        <w:rPr>
+          <w:rFonts w:ascii="Times New Roman" w:hAnsi="Times New Roman" w:cs="Times New Roman"/>
+          <w:color w:val="333333"/>
+        </w:rPr>
+        <w:t>A</w:t>
+      </w:r>
+      <w:proofErr w:type="gramEnd"/>
+      <w:r>
+        <w:rPr>
+          <w:rFonts w:ascii="Times New Roman" w:hAnsi="Times New Roman" w:cs="Times New Roman"/>
+          <w:color w:val="333333"/>
+        </w:rPr>
+        <w:t xml:space="preserve"> </w:t>
       </w:r>
       <w:proofErr w:type="spellStart"/>
       <w:proofErr w:type="gramStart"/>
@@ -10803,12 +11276,21 @@
         <w:t xml:space="preserve"> might span multiple </w:t>
       </w:r>
       <w:proofErr w:type="spellStart"/>
-      <w:r>
-        <w:rPr>
-          <w:rFonts w:ascii="Times New Roman" w:hAnsi="Times New Roman" w:cs="Times New Roman"/>
-          <w:color w:val="333333"/>
-        </w:rPr>
-        <w:t>org.hibernate.Transaction</w:t>
+      <w:proofErr w:type="gramStart"/>
+      <w:r>
+        <w:rPr>
+          <w:rFonts w:ascii="Times New Roman" w:hAnsi="Times New Roman" w:cs="Times New Roman"/>
+          <w:color w:val="333333"/>
+        </w:rPr>
+        <w:t>org.hibernate</w:t>
+      </w:r>
+      <w:proofErr w:type="gramEnd"/>
+      <w:r>
+        <w:rPr>
+          <w:rFonts w:ascii="Times New Roman" w:hAnsi="Times New Roman" w:cs="Times New Roman"/>
+          <w:color w:val="333333"/>
+        </w:rPr>
+        <w:t>.Transaction</w:t>
       </w:r>
       <w:proofErr w:type="spellEnd"/>
       <w:r>
@@ -11562,9 +12044,20 @@
           <w:color w:val="333333"/>
           <w:bdr w:val="none" w:sz="0" w:space="0" w:color="auto" w:frame="1"/>
         </w:rPr>
-        <w:t>.annotations.CascadeType</w:t>
+        <w:t>.</w:t>
+      </w:r>
+      <w:proofErr w:type="gramStart"/>
+      <w:r>
+        <w:rPr>
+          <w:rStyle w:val="HTMLCode"/>
+          <w:rFonts w:ascii="Times New Roman" w:eastAsiaTheme="minorHAnsi" w:hAnsi="Times New Roman" w:cs="Times New Roman"/>
+          <w:color w:val="333333"/>
+          <w:bdr w:val="none" w:sz="0" w:space="0" w:color="auto" w:frame="1"/>
+        </w:rPr>
+        <w:t>annotations.CascadeType</w:t>
       </w:r>
       <w:proofErr w:type="spellEnd"/>
+      <w:proofErr w:type="gramEnd"/>
     </w:p>
     <w:p>
       <w:pPr>
@@ -11634,31 +12127,9 @@
           <w:color w:val="333333"/>
           <w:bdr w:val="none" w:sz="0" w:space="0" w:color="auto" w:frame="1"/>
         </w:rPr>
-        <w:t>.annotations.GenericGenerator</w:t>
-      </w:r>
-      <w:r>
-        <w:rPr>
-          <w:rStyle w:val="apple-converted-space"/>
-          <w:rFonts w:ascii="Times New Roman" w:hAnsi="Times New Roman" w:cs="Times New Roman"/>
-          <w:color w:val="333333"/>
-        </w:rPr>
-        <w:t> </w:t>
-      </w:r>
-      <w:r>
-        <w:rPr>
-          <w:rFonts w:ascii="Times New Roman" w:hAnsi="Times New Roman" w:cs="Times New Roman"/>
-          <w:color w:val="333333"/>
-        </w:rPr>
-        <w:t>and</w:t>
-      </w:r>
-      <w:r>
-        <w:rPr>
-          <w:rStyle w:val="apple-converted-space"/>
-          <w:rFonts w:ascii="Times New Roman" w:hAnsi="Times New Roman" w:cs="Times New Roman"/>
-          <w:color w:val="333333"/>
-        </w:rPr>
-        <w:t> </w:t>
-      </w:r>
+        <w:t>.</w:t>
+      </w:r>
+      <w:proofErr w:type="gramStart"/>
       <w:r>
         <w:rPr>
           <w:rStyle w:val="HTMLCode"/>
@@ -11666,8 +12137,63 @@
           <w:color w:val="333333"/>
           <w:bdr w:val="none" w:sz="0" w:space="0" w:color="auto" w:frame="1"/>
         </w:rPr>
-        <w:t>org.hibernate.annotations.Parameter</w:t>
-      </w:r>
+        <w:t>annotations.GenericGenerator</w:t>
+      </w:r>
+      <w:proofErr w:type="gramEnd"/>
+      <w:r>
+        <w:rPr>
+          <w:rStyle w:val="apple-converted-space"/>
+          <w:rFonts w:ascii="Times New Roman" w:hAnsi="Times New Roman" w:cs="Times New Roman"/>
+          <w:color w:val="333333"/>
+        </w:rPr>
+        <w:t> </w:t>
+      </w:r>
+      <w:r>
+        <w:rPr>
+          <w:rFonts w:ascii="Times New Roman" w:hAnsi="Times New Roman" w:cs="Times New Roman"/>
+          <w:color w:val="333333"/>
+        </w:rPr>
+        <w:t>and</w:t>
+      </w:r>
+      <w:r>
+        <w:rPr>
+          <w:rStyle w:val="apple-converted-space"/>
+          <w:rFonts w:ascii="Times New Roman" w:hAnsi="Times New Roman" w:cs="Times New Roman"/>
+          <w:color w:val="333333"/>
+        </w:rPr>
+        <w:t> </w:t>
+      </w:r>
+      <w:proofErr w:type="gramStart"/>
+      <w:r>
+        <w:rPr>
+          <w:rStyle w:val="HTMLCode"/>
+          <w:rFonts w:ascii="Times New Roman" w:eastAsiaTheme="minorHAnsi" w:hAnsi="Times New Roman" w:cs="Times New Roman"/>
+          <w:color w:val="333333"/>
+          <w:bdr w:val="none" w:sz="0" w:space="0" w:color="auto" w:frame="1"/>
+        </w:rPr>
+        <w:t>org.hibernate</w:t>
+      </w:r>
+      <w:proofErr w:type="gramEnd"/>
+      <w:r>
+        <w:rPr>
+          <w:rStyle w:val="HTMLCode"/>
+          <w:rFonts w:ascii="Times New Roman" w:eastAsiaTheme="minorHAnsi" w:hAnsi="Times New Roman" w:cs="Times New Roman"/>
+          <w:color w:val="333333"/>
+          <w:bdr w:val="none" w:sz="0" w:space="0" w:color="auto" w:frame="1"/>
+        </w:rPr>
+        <w:t>.</w:t>
+      </w:r>
+      <w:proofErr w:type="gramStart"/>
+      <w:r>
+        <w:rPr>
+          <w:rStyle w:val="HTMLCode"/>
+          <w:rFonts w:ascii="Times New Roman" w:eastAsiaTheme="minorHAnsi" w:hAnsi="Times New Roman" w:cs="Times New Roman"/>
+          <w:color w:val="333333"/>
+          <w:bdr w:val="none" w:sz="0" w:space="0" w:color="auto" w:frame="1"/>
+        </w:rPr>
+        <w:t>annotations.Parameter</w:t>
+      </w:r>
+      <w:proofErr w:type="gramEnd"/>
     </w:p>
     <w:p>
       <w:pPr>
@@ -12217,9 +12743,18 @@
                 <w:rStyle w:val="HTMLCode"/>
                 <w:rFonts w:ascii="Times New Roman" w:eastAsiaTheme="minorHAnsi" w:hAnsi="Times New Roman" w:cs="Times New Roman"/>
               </w:rPr>
-              <w:t>.hibernate.model</w:t>
+              <w:t>.</w:t>
+            </w:r>
+            <w:proofErr w:type="gramStart"/>
+            <w:r>
+              <w:rPr>
+                <w:rStyle w:val="HTMLCode"/>
+                <w:rFonts w:ascii="Times New Roman" w:eastAsiaTheme="minorHAnsi" w:hAnsi="Times New Roman" w:cs="Times New Roman"/>
+              </w:rPr>
+              <w:t>hibernate.model</w:t>
             </w:r>
             <w:proofErr w:type="spellEnd"/>
+            <w:proofErr w:type="gramEnd"/>
             <w:r>
               <w:rPr>
                 <w:rStyle w:val="HTMLCode"/>
@@ -12684,9 +13219,18 @@
                 <w:rStyle w:val="HTMLCode"/>
                 <w:rFonts w:ascii="Times New Roman" w:eastAsiaTheme="minorHAnsi" w:hAnsi="Times New Roman" w:cs="Times New Roman"/>
               </w:rPr>
-              <w:t>.annotations.Cascade</w:t>
+              <w:t>.</w:t>
+            </w:r>
+            <w:proofErr w:type="gramStart"/>
+            <w:r>
+              <w:rPr>
+                <w:rStyle w:val="HTMLCode"/>
+                <w:rFonts w:ascii="Times New Roman" w:eastAsiaTheme="minorHAnsi" w:hAnsi="Times New Roman" w:cs="Times New Roman"/>
+              </w:rPr>
+              <w:t>annotations.Cascade</w:t>
             </w:r>
             <w:proofErr w:type="spellEnd"/>
+            <w:proofErr w:type="gramEnd"/>
             <w:r>
               <w:rPr>
                 <w:rStyle w:val="HTMLCode"/>
@@ -13774,9 +14318,18 @@
                 <w:rStyle w:val="HTMLCode"/>
                 <w:rFonts w:ascii="Times New Roman" w:eastAsiaTheme="minorHAnsi" w:hAnsi="Times New Roman" w:cs="Times New Roman"/>
               </w:rPr>
-              <w:t>.hibernate.model</w:t>
+              <w:t>.</w:t>
+            </w:r>
+            <w:proofErr w:type="gramStart"/>
+            <w:r>
+              <w:rPr>
+                <w:rStyle w:val="HTMLCode"/>
+                <w:rFonts w:ascii="Times New Roman" w:eastAsiaTheme="minorHAnsi" w:hAnsi="Times New Roman" w:cs="Times New Roman"/>
+              </w:rPr>
+              <w:t>hibernate.model</w:t>
             </w:r>
             <w:proofErr w:type="spellEnd"/>
+            <w:proofErr w:type="gramEnd"/>
             <w:r>
               <w:rPr>
                 <w:rStyle w:val="HTMLCode"/>
@@ -14241,9 +14794,18 @@
                 <w:rStyle w:val="HTMLCode"/>
                 <w:rFonts w:ascii="Times New Roman" w:eastAsiaTheme="minorHAnsi" w:hAnsi="Times New Roman" w:cs="Times New Roman"/>
               </w:rPr>
-              <w:t>.annotations.GenericGenerator</w:t>
+              <w:t>.</w:t>
+            </w:r>
+            <w:proofErr w:type="gramStart"/>
+            <w:r>
+              <w:rPr>
+                <w:rStyle w:val="HTMLCode"/>
+                <w:rFonts w:ascii="Times New Roman" w:eastAsiaTheme="minorHAnsi" w:hAnsi="Times New Roman" w:cs="Times New Roman"/>
+              </w:rPr>
+              <w:t>annotations.GenericGenerator</w:t>
             </w:r>
             <w:proofErr w:type="spellEnd"/>
+            <w:proofErr w:type="gramEnd"/>
             <w:r>
               <w:rPr>
                 <w:rStyle w:val="HTMLCode"/>
@@ -14286,9 +14848,18 @@
                 <w:rStyle w:val="HTMLCode"/>
                 <w:rFonts w:ascii="Times New Roman" w:eastAsiaTheme="minorHAnsi" w:hAnsi="Times New Roman" w:cs="Times New Roman"/>
               </w:rPr>
-              <w:t>.annotations.Parameter</w:t>
+              <w:t>.</w:t>
+            </w:r>
+            <w:proofErr w:type="gramStart"/>
+            <w:r>
+              <w:rPr>
+                <w:rStyle w:val="HTMLCode"/>
+                <w:rFonts w:ascii="Times New Roman" w:eastAsiaTheme="minorHAnsi" w:hAnsi="Times New Roman" w:cs="Times New Roman"/>
+              </w:rPr>
+              <w:t>annotations.Parameter</w:t>
             </w:r>
             <w:proofErr w:type="spellEnd"/>
+            <w:proofErr w:type="gramEnd"/>
             <w:r>
               <w:rPr>
                 <w:rStyle w:val="HTMLCode"/>
@@ -15758,7 +16329,25 @@
           <w:color w:val="333333"/>
           <w:spacing w:val="15"/>
         </w:rPr>
-        <w:t>) and load() method?</w:t>
+        <w:t xml:space="preserve">) and </w:t>
+      </w:r>
+      <w:proofErr w:type="gramStart"/>
+      <w:r>
+        <w:rPr>
+          <w:rFonts w:ascii="Times New Roman" w:hAnsi="Times New Roman" w:cs="Times New Roman"/>
+          <w:color w:val="333333"/>
+          <w:spacing w:val="15"/>
+        </w:rPr>
+        <w:t>load(</w:t>
+      </w:r>
+      <w:proofErr w:type="gramEnd"/>
+      <w:r>
+        <w:rPr>
+          <w:rFonts w:ascii="Times New Roman" w:hAnsi="Times New Roman" w:cs="Times New Roman"/>
+          <w:color w:val="333333"/>
+          <w:spacing w:val="15"/>
+        </w:rPr>
+        <w:t>) method?</w:t>
       </w:r>
     </w:p>
     <w:p>
@@ -16715,7 +17304,55 @@
                 <w:rStyle w:val="HTMLCode"/>
                 <w:rFonts w:ascii="Times New Roman" w:eastAsiaTheme="minorHAnsi" w:hAnsi="Times New Roman" w:cs="Times New Roman"/>
               </w:rPr>
-              <w:t>.region.factory_class"&gt;org.hibernate.cache.ehcache.EhCacheRegionFactory&lt;/property&gt;</w:t>
+              <w:t>.</w:t>
+            </w:r>
+            <w:proofErr w:type="gramStart"/>
+            <w:r>
+              <w:rPr>
+                <w:rStyle w:val="HTMLCode"/>
+                <w:rFonts w:ascii="Times New Roman" w:eastAsiaTheme="minorHAnsi" w:hAnsi="Times New Roman" w:cs="Times New Roman"/>
+              </w:rPr>
+              <w:t>region.factory</w:t>
+            </w:r>
+            <w:proofErr w:type="gramEnd"/>
+            <w:r>
+              <w:rPr>
+                <w:rStyle w:val="HTMLCode"/>
+                <w:rFonts w:ascii="Times New Roman" w:eastAsiaTheme="minorHAnsi" w:hAnsi="Times New Roman" w:cs="Times New Roman"/>
+              </w:rPr>
+              <w:t>_class"&gt;</w:t>
+            </w:r>
+            <w:proofErr w:type="gramStart"/>
+            <w:r>
+              <w:rPr>
+                <w:rStyle w:val="HTMLCode"/>
+                <w:rFonts w:ascii="Times New Roman" w:eastAsiaTheme="minorHAnsi" w:hAnsi="Times New Roman" w:cs="Times New Roman"/>
+              </w:rPr>
+              <w:t>org.hibernate</w:t>
+            </w:r>
+            <w:proofErr w:type="gramEnd"/>
+            <w:r>
+              <w:rPr>
+                <w:rStyle w:val="HTMLCode"/>
+                <w:rFonts w:ascii="Times New Roman" w:eastAsiaTheme="minorHAnsi" w:hAnsi="Times New Roman" w:cs="Times New Roman"/>
+              </w:rPr>
+              <w:t>.</w:t>
+            </w:r>
+            <w:proofErr w:type="gramStart"/>
+            <w:r>
+              <w:rPr>
+                <w:rStyle w:val="HTMLCode"/>
+                <w:rFonts w:ascii="Times New Roman" w:eastAsiaTheme="minorHAnsi" w:hAnsi="Times New Roman" w:cs="Times New Roman"/>
+              </w:rPr>
+              <w:t>cache.ehcache</w:t>
+            </w:r>
+            <w:proofErr w:type="gramEnd"/>
+            <w:r>
+              <w:rPr>
+                <w:rStyle w:val="HTMLCode"/>
+                <w:rFonts w:ascii="Times New Roman" w:eastAsiaTheme="minorHAnsi" w:hAnsi="Times New Roman" w:cs="Times New Roman"/>
+              </w:rPr>
+              <w:t>.EhCacheRegionFactory&lt;/property&gt;</w:t>
             </w:r>
           </w:p>
           <w:p>
@@ -16781,7 +17418,71 @@
                 <w:rStyle w:val="HTMLCode"/>
                 <w:rFonts w:ascii="Times New Roman" w:eastAsiaTheme="minorHAnsi" w:hAnsi="Times New Roman" w:cs="Times New Roman"/>
               </w:rPr>
-              <w:t xml:space="preserve"> &lt;property name="hibernate.cache.region.factory_class"&gt;org.hibernate.cache.ehcache.SingletonEhCacheRegionFactory&lt;/property&gt;</w:t>
+              <w:t xml:space="preserve"> &lt;property name="</w:t>
+            </w:r>
+            <w:proofErr w:type="gramStart"/>
+            <w:r>
+              <w:rPr>
+                <w:rStyle w:val="HTMLCode"/>
+                <w:rFonts w:ascii="Times New Roman" w:eastAsiaTheme="minorHAnsi" w:hAnsi="Times New Roman" w:cs="Times New Roman"/>
+              </w:rPr>
+              <w:t>hibernate.cache</w:t>
+            </w:r>
+            <w:proofErr w:type="gramEnd"/>
+            <w:r>
+              <w:rPr>
+                <w:rStyle w:val="HTMLCode"/>
+                <w:rFonts w:ascii="Times New Roman" w:eastAsiaTheme="minorHAnsi" w:hAnsi="Times New Roman" w:cs="Times New Roman"/>
+              </w:rPr>
+              <w:t>.</w:t>
+            </w:r>
+            <w:proofErr w:type="gramStart"/>
+            <w:r>
+              <w:rPr>
+                <w:rStyle w:val="HTMLCode"/>
+                <w:rFonts w:ascii="Times New Roman" w:eastAsiaTheme="minorHAnsi" w:hAnsi="Times New Roman" w:cs="Times New Roman"/>
+              </w:rPr>
+              <w:t>region.factory</w:t>
+            </w:r>
+            <w:proofErr w:type="gramEnd"/>
+            <w:r>
+              <w:rPr>
+                <w:rStyle w:val="HTMLCode"/>
+                <w:rFonts w:ascii="Times New Roman" w:eastAsiaTheme="minorHAnsi" w:hAnsi="Times New Roman" w:cs="Times New Roman"/>
+              </w:rPr>
+              <w:t>_class"&gt;</w:t>
+            </w:r>
+            <w:proofErr w:type="gramStart"/>
+            <w:r>
+              <w:rPr>
+                <w:rStyle w:val="HTMLCode"/>
+                <w:rFonts w:ascii="Times New Roman" w:eastAsiaTheme="minorHAnsi" w:hAnsi="Times New Roman" w:cs="Times New Roman"/>
+              </w:rPr>
+              <w:t>org.hibernate</w:t>
+            </w:r>
+            <w:proofErr w:type="gramEnd"/>
+            <w:r>
+              <w:rPr>
+                <w:rStyle w:val="HTMLCode"/>
+                <w:rFonts w:ascii="Times New Roman" w:eastAsiaTheme="minorHAnsi" w:hAnsi="Times New Roman" w:cs="Times New Roman"/>
+              </w:rPr>
+              <w:t>.</w:t>
+            </w:r>
+            <w:proofErr w:type="gramStart"/>
+            <w:r>
+              <w:rPr>
+                <w:rStyle w:val="HTMLCode"/>
+                <w:rFonts w:ascii="Times New Roman" w:eastAsiaTheme="minorHAnsi" w:hAnsi="Times New Roman" w:cs="Times New Roman"/>
+              </w:rPr>
+              <w:t>cache.ehcache</w:t>
+            </w:r>
+            <w:proofErr w:type="gramEnd"/>
+            <w:r>
+              <w:rPr>
+                <w:rStyle w:val="HTMLCode"/>
+                <w:rFonts w:ascii="Times New Roman" w:eastAsiaTheme="minorHAnsi" w:hAnsi="Times New Roman" w:cs="Times New Roman"/>
+              </w:rPr>
+              <w:t>.SingletonEhCacheRegionFactory&lt;/property&gt;</w:t>
             </w:r>
           </w:p>
           <w:p>
@@ -18322,7 +19023,23 @@
                 <w:rStyle w:val="HTMLCode"/>
                 <w:rFonts w:ascii="Times New Roman" w:eastAsiaTheme="minorHAnsi" w:hAnsi="Times New Roman" w:cs="Times New Roman"/>
               </w:rPr>
-              <w:t>.cache.internal.StandardQueryCache</w:t>
+              <w:t>.</w:t>
+            </w:r>
+            <w:proofErr w:type="gramStart"/>
+            <w:r>
+              <w:rPr>
+                <w:rStyle w:val="HTMLCode"/>
+                <w:rFonts w:ascii="Times New Roman" w:eastAsiaTheme="minorHAnsi" w:hAnsi="Times New Roman" w:cs="Times New Roman"/>
+              </w:rPr>
+              <w:t>cache.internal</w:t>
+            </w:r>
+            <w:proofErr w:type="gramEnd"/>
+            <w:r>
+              <w:rPr>
+                <w:rStyle w:val="HTMLCode"/>
+                <w:rFonts w:ascii="Times New Roman" w:eastAsiaTheme="minorHAnsi" w:hAnsi="Times New Roman" w:cs="Times New Roman"/>
+              </w:rPr>
+              <w:t>.StandardQueryCache</w:t>
             </w:r>
             <w:proofErr w:type="spellEnd"/>
             <w:r>
@@ -18884,9 +19601,18 @@
                 <w:rStyle w:val="HTMLCode"/>
                 <w:rFonts w:ascii="Times New Roman" w:eastAsiaTheme="minorHAnsi" w:hAnsi="Times New Roman" w:cs="Times New Roman"/>
               </w:rPr>
-              <w:t>.annotations.Cache</w:t>
+              <w:t>.</w:t>
+            </w:r>
+            <w:proofErr w:type="gramStart"/>
+            <w:r>
+              <w:rPr>
+                <w:rStyle w:val="HTMLCode"/>
+                <w:rFonts w:ascii="Times New Roman" w:eastAsiaTheme="minorHAnsi" w:hAnsi="Times New Roman" w:cs="Times New Roman"/>
+              </w:rPr>
+              <w:t>annotations.Cache</w:t>
             </w:r>
             <w:proofErr w:type="spellEnd"/>
+            <w:proofErr w:type="gramEnd"/>
             <w:r>
               <w:rPr>
                 <w:rStyle w:val="HTMLCode"/>
@@ -18929,9 +19655,18 @@
                 <w:rStyle w:val="HTMLCode"/>
                 <w:rFonts w:ascii="Times New Roman" w:eastAsiaTheme="minorHAnsi" w:hAnsi="Times New Roman" w:cs="Times New Roman"/>
               </w:rPr>
-              <w:t>.annotations.CacheConcurrencyStrategy</w:t>
+              <w:t>.</w:t>
+            </w:r>
+            <w:proofErr w:type="gramStart"/>
+            <w:r>
+              <w:rPr>
+                <w:rStyle w:val="HTMLCode"/>
+                <w:rFonts w:ascii="Times New Roman" w:eastAsiaTheme="minorHAnsi" w:hAnsi="Times New Roman" w:cs="Times New Roman"/>
+              </w:rPr>
+              <w:t>annotations.CacheConcurrencyStrategy</w:t>
             </w:r>
             <w:proofErr w:type="spellEnd"/>
+            <w:proofErr w:type="gramEnd"/>
             <w:r>
               <w:rPr>
                 <w:rStyle w:val="HTMLCode"/>
@@ -19295,9 +20030,26 @@
           <w:rFonts w:ascii="Times New Roman" w:hAnsi="Times New Roman" w:cs="Times New Roman"/>
           <w:color w:val="333333"/>
         </w:rPr>
-        <w:t xml:space="preserve">), persist() or </w:t>
+        <w:t xml:space="preserve">), </w:t>
+      </w:r>
+      <w:proofErr w:type="gramStart"/>
+      <w:r>
+        <w:rPr>
+          <w:rFonts w:ascii="Times New Roman" w:hAnsi="Times New Roman" w:cs="Times New Roman"/>
+          <w:color w:val="333333"/>
+        </w:rPr>
+        <w:t>persist(</w:t>
+      </w:r>
+      <w:proofErr w:type="gramEnd"/>
+      <w:r>
+        <w:rPr>
+          <w:rFonts w:ascii="Times New Roman" w:hAnsi="Times New Roman" w:cs="Times New Roman"/>
+          <w:color w:val="333333"/>
+        </w:rPr>
+        <w:t xml:space="preserve">) or </w:t>
       </w:r>
       <w:proofErr w:type="spellStart"/>
+      <w:proofErr w:type="gramStart"/>
       <w:r>
         <w:rPr>
           <w:rFonts w:ascii="Times New Roman" w:hAnsi="Times New Roman" w:cs="Times New Roman"/>
@@ -19311,7 +20063,15 @@
           <w:rFonts w:ascii="Times New Roman" w:hAnsi="Times New Roman" w:cs="Times New Roman"/>
           <w:color w:val="333333"/>
         </w:rPr>
-        <w:t>(). Persistent instances may be made transient by calling delete().</w:t>
+        <w:t>(</w:t>
+      </w:r>
+      <w:proofErr w:type="gramEnd"/>
+      <w:r>
+        <w:rPr>
+          <w:rFonts w:ascii="Times New Roman" w:hAnsi="Times New Roman" w:cs="Times New Roman"/>
+          <w:color w:val="333333"/>
+        </w:rPr>
+        <w:t>). Persistent instances may be made transient by calling delete().</w:t>
       </w:r>
     </w:p>
     <w:p>
@@ -19559,6 +20319,7 @@
         <w:t xml:space="preserve">), </w:t>
       </w:r>
       <w:proofErr w:type="spellStart"/>
+      <w:proofErr w:type="gramStart"/>
       <w:r>
         <w:rPr>
           <w:rFonts w:ascii="Times New Roman" w:hAnsi="Times New Roman" w:cs="Times New Roman"/>
@@ -19574,7 +20335,34 @@
           <w:color w:val="FF0000"/>
           <w:spacing w:val="15"/>
         </w:rPr>
-        <w:t>() and persist() methods?</w:t>
+        <w:t>(</w:t>
+      </w:r>
+      <w:proofErr w:type="gramEnd"/>
+      <w:r>
+        <w:rPr>
+          <w:rFonts w:ascii="Times New Roman" w:hAnsi="Times New Roman" w:cs="Times New Roman"/>
+          <w:color w:val="FF0000"/>
+          <w:spacing w:val="15"/>
+        </w:rPr>
+        <w:t xml:space="preserve">) and </w:t>
+      </w:r>
+      <w:proofErr w:type="gramStart"/>
+      <w:r>
+        <w:rPr>
+          <w:rFonts w:ascii="Times New Roman" w:hAnsi="Times New Roman" w:cs="Times New Roman"/>
+          <w:color w:val="FF0000"/>
+          <w:spacing w:val="15"/>
+        </w:rPr>
+        <w:t>persist(</w:t>
+      </w:r>
+      <w:proofErr w:type="gramEnd"/>
+      <w:r>
+        <w:rPr>
+          <w:rFonts w:ascii="Times New Roman" w:hAnsi="Times New Roman" w:cs="Times New Roman"/>
+          <w:color w:val="FF0000"/>
+          <w:spacing w:val="15"/>
+        </w:rPr>
+        <w:t>) methods?</w:t>
       </w:r>
     </w:p>
     <w:p>
@@ -20324,7 +21112,23 @@
                 <w:rStyle w:val="HTMLCode"/>
                 <w:rFonts w:ascii="Times New Roman" w:eastAsiaTheme="minorHAnsi" w:hAnsi="Times New Roman" w:cs="Times New Roman"/>
               </w:rPr>
-              <w:t>("id")).list();</w:t>
+              <w:t>("id")</w:t>
+            </w:r>
+            <w:proofErr w:type="gramStart"/>
+            <w:r>
+              <w:rPr>
+                <w:rStyle w:val="HTMLCode"/>
+                <w:rFonts w:ascii="Times New Roman" w:eastAsiaTheme="minorHAnsi" w:hAnsi="Times New Roman" w:cs="Times New Roman"/>
+              </w:rPr>
+              <w:t>).list</w:t>
+            </w:r>
+            <w:proofErr w:type="gramEnd"/>
+            <w:r>
+              <w:rPr>
+                <w:rStyle w:val="HTMLCode"/>
+                <w:rFonts w:ascii="Times New Roman" w:eastAsiaTheme="minorHAnsi" w:hAnsi="Times New Roman" w:cs="Times New Roman"/>
+              </w:rPr>
+              <w:t>();</w:t>
             </w:r>
           </w:p>
         </w:tc>
@@ -20897,9 +21701,19 @@
           <w:sz w:val="22"/>
           <w:szCs w:val="22"/>
         </w:rPr>
-        <w:t>.model.Employee</w:t>
+        <w:t>.</w:t>
+      </w:r>
+      <w:proofErr w:type="gramStart"/>
+      <w:r>
+        <w:rPr>
+          <w:color w:val="333333"/>
+          <w:sz w:val="22"/>
+          <w:szCs w:val="22"/>
+        </w:rPr>
+        <w:t>model.Employee</w:t>
       </w:r>
       <w:proofErr w:type="spellEnd"/>
+      <w:proofErr w:type="gramEnd"/>
       <w:r>
         <w:rPr>
           <w:color w:val="333333"/>
@@ -20909,15 +21723,35 @@
         <w:t xml:space="preserve"> is not same as </w:t>
       </w:r>
       <w:proofErr w:type="spellStart"/>
-      <w:r>
-        <w:rPr>
-          <w:color w:val="333333"/>
-          <w:sz w:val="22"/>
-          <w:szCs w:val="22"/>
-        </w:rPr>
-        <w:t>com.journaldev.model.EMPLOYEE</w:t>
+      <w:proofErr w:type="gramStart"/>
+      <w:r>
+        <w:rPr>
+          <w:color w:val="333333"/>
+          <w:sz w:val="22"/>
+          <w:szCs w:val="22"/>
+        </w:rPr>
+        <w:t>com.journaldev</w:t>
+      </w:r>
+      <w:proofErr w:type="gramEnd"/>
+      <w:r>
+        <w:rPr>
+          <w:color w:val="333333"/>
+          <w:sz w:val="22"/>
+          <w:szCs w:val="22"/>
+        </w:rPr>
+        <w:t>.</w:t>
+      </w:r>
+      <w:proofErr w:type="gramStart"/>
+      <w:r>
+        <w:rPr>
+          <w:color w:val="333333"/>
+          <w:sz w:val="22"/>
+          <w:szCs w:val="22"/>
+        </w:rPr>
+        <w:t>model.EMPLOYEE</w:t>
       </w:r>
       <w:proofErr w:type="spellEnd"/>
+      <w:proofErr w:type="gramEnd"/>
       <w:r>
         <w:rPr>
           <w:color w:val="333333"/>
@@ -21875,7 +22709,25 @@
           <w:sz w:val="22"/>
           <w:szCs w:val="22"/>
         </w:rPr>
-        <w:t xml:space="preserve"> one of the major disadvantage of Named query is that it’s hard to debug, because we need to find out the location where it’s defined.</w:t>
+        <w:t xml:space="preserve"> one of the major </w:t>
+      </w:r>
+      <w:proofErr w:type="gramStart"/>
+      <w:r>
+        <w:rPr>
+          <w:color w:val="333333"/>
+          <w:sz w:val="22"/>
+          <w:szCs w:val="22"/>
+        </w:rPr>
+        <w:t>disadvantage</w:t>
+      </w:r>
+      <w:proofErr w:type="gramEnd"/>
+      <w:r>
+        <w:rPr>
+          <w:color w:val="333333"/>
+          <w:sz w:val="22"/>
+          <w:szCs w:val="22"/>
+        </w:rPr>
+        <w:t xml:space="preserve"> of Named query is that it’s hard to debug, because we need to find out the location where it’s defined.</w:t>
       </w:r>
     </w:p>
     <w:p>
@@ -22008,7 +22860,39 @@
           <w:rFonts w:ascii="Times New Roman" w:hAnsi="Times New Roman" w:cs="Times New Roman"/>
           <w:color w:val="333333"/>
         </w:rPr>
-        <w:t>), min(), max() etc.</w:t>
+        <w:t xml:space="preserve">), </w:t>
+      </w:r>
+      <w:proofErr w:type="gramStart"/>
+      <w:r>
+        <w:rPr>
+          <w:rFonts w:ascii="Times New Roman" w:hAnsi="Times New Roman" w:cs="Times New Roman"/>
+          <w:color w:val="333333"/>
+        </w:rPr>
+        <w:t>min(</w:t>
+      </w:r>
+      <w:proofErr w:type="gramEnd"/>
+      <w:r>
+        <w:rPr>
+          <w:rFonts w:ascii="Times New Roman" w:hAnsi="Times New Roman" w:cs="Times New Roman"/>
+          <w:color w:val="333333"/>
+        </w:rPr>
+        <w:t xml:space="preserve">), </w:t>
+      </w:r>
+      <w:proofErr w:type="gramStart"/>
+      <w:r>
+        <w:rPr>
+          <w:rFonts w:ascii="Times New Roman" w:hAnsi="Times New Roman" w:cs="Times New Roman"/>
+          <w:color w:val="333333"/>
+        </w:rPr>
+        <w:t>max(</w:t>
+      </w:r>
+      <w:proofErr w:type="gramEnd"/>
+      <w:r>
+        <w:rPr>
+          <w:rFonts w:ascii="Times New Roman" w:hAnsi="Times New Roman" w:cs="Times New Roman"/>
+          <w:color w:val="333333"/>
+        </w:rPr>
+        <w:t>) etc.</w:t>
       </w:r>
     </w:p>
     <w:p>
@@ -22098,6 +22982,7 @@
         <w:t xml:space="preserve">), </w:t>
       </w:r>
       <w:proofErr w:type="spellStart"/>
+      <w:proofErr w:type="gramStart"/>
       <w:r>
         <w:rPr>
           <w:rFonts w:ascii="Times New Roman" w:hAnsi="Times New Roman" w:cs="Times New Roman"/>
@@ -22111,9 +22996,18 @@
           <w:rFonts w:ascii="Times New Roman" w:hAnsi="Times New Roman" w:cs="Times New Roman"/>
           <w:color w:val="333333"/>
         </w:rPr>
-        <w:t xml:space="preserve">() and </w:t>
+        <w:t>(</w:t>
+      </w:r>
+      <w:proofErr w:type="gramEnd"/>
+      <w:r>
+        <w:rPr>
+          <w:rFonts w:ascii="Times New Roman" w:hAnsi="Times New Roman" w:cs="Times New Roman"/>
+          <w:color w:val="333333"/>
+        </w:rPr>
+        <w:t xml:space="preserve">) and </w:t>
       </w:r>
       <w:proofErr w:type="spellStart"/>
+      <w:proofErr w:type="gramStart"/>
       <w:r>
         <w:rPr>
           <w:rFonts w:ascii="Times New Roman" w:hAnsi="Times New Roman" w:cs="Times New Roman"/>
@@ -22127,7 +23021,15 @@
           <w:rFonts w:ascii="Times New Roman" w:hAnsi="Times New Roman" w:cs="Times New Roman"/>
           <w:color w:val="333333"/>
         </w:rPr>
-        <w:t>()</w:t>
+        <w:t>(</w:t>
+      </w:r>
+      <w:proofErr w:type="gramEnd"/>
+      <w:r>
+        <w:rPr>
+          <w:rFonts w:ascii="Times New Roman" w:hAnsi="Times New Roman" w:cs="Times New Roman"/>
+          <w:color w:val="333333"/>
+        </w:rPr>
+        <w:t>)</w:t>
       </w:r>
     </w:p>
     <w:p>
@@ -22742,7 +23644,25 @@
           <w:sz w:val="22"/>
           <w:szCs w:val="22"/>
         </w:rPr>
-        <w:t xml:space="preserve">Transaction management is very easy in hibernate because most of the operations are not permitted outside of a transaction. So after getting the session from </w:t>
+        <w:t xml:space="preserve">Transaction management is very easy in hibernate because most of the operations are not permitted outside of a transaction. </w:t>
+      </w:r>
+      <w:proofErr w:type="gramStart"/>
+      <w:r>
+        <w:rPr>
+          <w:color w:val="333333"/>
+          <w:sz w:val="22"/>
+          <w:szCs w:val="22"/>
+        </w:rPr>
+        <w:t>So</w:t>
+      </w:r>
+      <w:proofErr w:type="gramEnd"/>
+      <w:r>
+        <w:rPr>
+          <w:color w:val="333333"/>
+          <w:sz w:val="22"/>
+          <w:szCs w:val="22"/>
+        </w:rPr>
+        <w:t xml:space="preserve"> after getting the session from </w:t>
       </w:r>
       <w:proofErr w:type="spellStart"/>
       <w:r>
@@ -23127,9 +24047,18 @@
                 <w:rStyle w:val="HTMLCode"/>
                 <w:rFonts w:ascii="Times New Roman" w:eastAsiaTheme="minorHAnsi" w:hAnsi="Times New Roman" w:cs="Times New Roman"/>
               </w:rPr>
-              <w:t>.annotations.Cascade</w:t>
+              <w:t>.</w:t>
+            </w:r>
+            <w:proofErr w:type="gramStart"/>
+            <w:r>
+              <w:rPr>
+                <w:rStyle w:val="HTMLCode"/>
+                <w:rFonts w:ascii="Times New Roman" w:eastAsiaTheme="minorHAnsi" w:hAnsi="Times New Roman" w:cs="Times New Roman"/>
+              </w:rPr>
+              <w:t>annotations.Cascade</w:t>
             </w:r>
             <w:proofErr w:type="spellEnd"/>
+            <w:proofErr w:type="gramEnd"/>
             <w:r>
               <w:rPr>
                 <w:rStyle w:val="HTMLCode"/>
@@ -24259,7 +25188,25 @@
                 <w:rFonts w:ascii="Times New Roman" w:eastAsiaTheme="minorHAnsi" w:hAnsi="Times New Roman" w:cs="Times New Roman"/>
                 <w:color w:val="FF0000"/>
               </w:rPr>
-              <w:t>.datasource"&gt;java:comp/env/jdbc/MyLocalDB&lt;/property&gt;</w:t>
+              <w:t>.datasource"&gt;</w:t>
+            </w:r>
+            <w:proofErr w:type="gramStart"/>
+            <w:r>
+              <w:rPr>
+                <w:rStyle w:val="HTMLCode"/>
+                <w:rFonts w:ascii="Times New Roman" w:eastAsiaTheme="minorHAnsi" w:hAnsi="Times New Roman" w:cs="Times New Roman"/>
+                <w:color w:val="FF0000"/>
+              </w:rPr>
+              <w:t>java:comp</w:t>
+            </w:r>
+            <w:proofErr w:type="gramEnd"/>
+            <w:r>
+              <w:rPr>
+                <w:rStyle w:val="HTMLCode"/>
+                <w:rFonts w:ascii="Times New Roman" w:eastAsiaTheme="minorHAnsi" w:hAnsi="Times New Roman" w:cs="Times New Roman"/>
+                <w:color w:val="FF0000"/>
+              </w:rPr>
+              <w:t>/env/jdbc/MyLocalDB&lt;/property&gt;</w:t>
             </w:r>
           </w:p>
         </w:tc>
@@ -24570,6 +25517,7 @@
         </w:rPr>
         <w:t> </w:t>
       </w:r>
+      <w:proofErr w:type="gramStart"/>
       <w:r>
         <w:rPr>
           <w:rFonts w:ascii="Times New Roman" w:hAnsi="Times New Roman" w:cs="Times New Roman"/>
@@ -24584,7 +25532,17 @@
           <w:color w:val="333333"/>
           <w:bdr w:val="none" w:sz="0" w:space="0" w:color="auto" w:frame="1"/>
         </w:rPr>
-        <w:t>org.springframework.orm.hibernate3.annotation.AnnotationSessionFactoryBean</w:t>
+        <w:t>org.springframework.orm.hibernate3.annotation</w:t>
+      </w:r>
+      <w:proofErr w:type="gramEnd"/>
+      <w:r>
+        <w:rPr>
+          <w:rStyle w:val="HTMLCode"/>
+          <w:rFonts w:ascii="Times New Roman" w:eastAsiaTheme="minorHAnsi" w:hAnsi="Times New Roman" w:cs="Times New Roman"/>
+          <w:color w:val="333333"/>
+          <w:bdr w:val="none" w:sz="0" w:space="0" w:color="auto" w:frame="1"/>
+        </w:rPr>
+        <w:t>.AnnotationSessionFactoryBean</w:t>
       </w:r>
       <w:r>
         <w:rPr>
@@ -24930,7 +25888,25 @@
           <w:sz w:val="22"/>
           <w:szCs w:val="22"/>
         </w:rPr>
-        <w:t>. However from Hibernate 3.0.1, we can use</w:t>
+        <w:t xml:space="preserve">. </w:t>
+      </w:r>
+      <w:proofErr w:type="gramStart"/>
+      <w:r>
+        <w:rPr>
+          <w:color w:val="333333"/>
+          <w:sz w:val="22"/>
+          <w:szCs w:val="22"/>
+        </w:rPr>
+        <w:t>However</w:t>
+      </w:r>
+      <w:proofErr w:type="gramEnd"/>
+      <w:r>
+        <w:rPr>
+          <w:color w:val="333333"/>
+          <w:sz w:val="22"/>
+          <w:szCs w:val="22"/>
+        </w:rPr>
+        <w:t xml:space="preserve"> from Hibernate 3.0.1, we can use</w:t>
       </w:r>
       <w:r>
         <w:rPr>
@@ -25750,7 +26726,23 @@
           <w:rFonts w:ascii="Times New Roman" w:hAnsi="Times New Roman" w:cs="Times New Roman"/>
           <w:color w:val="333333"/>
         </w:rPr>
-        <w:t>, without using setters. So if you want hibernate to use setters, then make sure proper access is defined as</w:t>
+        <w:t xml:space="preserve">, without using setters. </w:t>
+      </w:r>
+      <w:proofErr w:type="gramStart"/>
+      <w:r>
+        <w:rPr>
+          <w:rFonts w:ascii="Times New Roman" w:hAnsi="Times New Roman" w:cs="Times New Roman"/>
+          <w:color w:val="333333"/>
+        </w:rPr>
+        <w:t>So</w:t>
+      </w:r>
+      <w:proofErr w:type="gramEnd"/>
+      <w:r>
+        <w:rPr>
+          <w:rFonts w:ascii="Times New Roman" w:hAnsi="Times New Roman" w:cs="Times New Roman"/>
+          <w:color w:val="333333"/>
+        </w:rPr>
+        <w:t xml:space="preserve"> if you want hibernate to use setters, then make sure proper access is defined as</w:t>
       </w:r>
       <w:r>
         <w:rPr>
@@ -30965,7 +31957,6 @@
   <w:style w:type="character" w:default="1" w:styleId="DefaultParagraphFont">
     <w:name w:val="Default Paragraph Font"/>
     <w:uiPriority w:val="1"/>
-    <w:semiHidden/>
     <w:unhideWhenUsed/>
   </w:style>
   <w:style w:type="table" w:default="1" w:styleId="TableNormal">
